--- a/Resources/NCC 2019 CALL FOR PAPERS.docx
+++ b/Resources/NCC 2019 CALL FOR PAPERS.docx
@@ -1,15 +1,17 @@
 
 <file path=word/document.xml><?xml version="1.0" encoding="utf-8"?>
-<w:document xmlns:wpc="http://schemas.microsoft.com/office/word/2010/wordprocessingCanvas" xmlns:cx="http://schemas.microsoft.com/office/drawing/2014/chartex" xmlns:cx1="http://schemas.microsoft.com/office/drawing/2015/9/8/chartex" xmlns:cx2="http://schemas.microsoft.com/office/drawing/2015/10/21/chartex" xmlns:cx3="http://schemas.microsoft.com/office/drawing/2016/5/9/chartex" xmlns:cx4="http://schemas.microsoft.com/office/drawing/2016/5/10/chartex" xmlns:cx5="http://schemas.microsoft.com/office/drawing/2016/5/11/chartex" xmlns:cx6="http://schemas.microsoft.com/office/drawing/2016/5/12/chartex" xmlns:cx7="http://schemas.microsoft.com/office/drawing/2016/5/13/chartex" xmlns:cx8="http://schemas.microsoft.com/office/drawing/2016/5/14/chartex" xmlns:mc="http://schemas.openxmlformats.org/markup-compatibility/2006" xmlns:aink="http://schemas.microsoft.com/office/drawing/2016/ink" xmlns:am3d="http://schemas.microsoft.com/office/drawing/2017/model3d" xmlns:o="urn:schemas-microsoft-com:office:office" xmlns:r="http://schemas.openxmlformats.org/officeDocument/2006/relationships" xmlns:m="http://schemas.openxmlformats.org/officeDocument/2006/math" xmlns:v="urn:schemas-microsoft-com:vml" xmlns:wp14="http://schemas.microsoft.com/office/word/2010/wordprocessingDrawing" xmlns:wp="http://schemas.openxmlformats.org/drawingml/2006/wordprocessingDrawing" xmlns:w10="urn:schemas-microsoft-com:office:word" xmlns:w="http://schemas.openxmlformats.org/wordprocessingml/2006/main" xmlns:w14="http://schemas.microsoft.com/office/word/2010/wordml" xmlns:w15="http://schemas.microsoft.com/office/word/2012/wordml" xmlns:w16cid="http://schemas.microsoft.com/office/word/2016/wordml/cid" xmlns:w16se="http://schemas.microsoft.com/office/word/2015/wordml/symex" xmlns:wpg="http://schemas.microsoft.com/office/word/2010/wordprocessingGroup" xmlns:wpi="http://schemas.microsoft.com/office/word/2010/wordprocessingInk" xmlns:wne="http://schemas.microsoft.com/office/word/2006/wordml" xmlns:wps="http://schemas.microsoft.com/office/word/2010/wordprocessingShape" mc:Ignorable="w14 w15 w16se w16cid wp14">
-  <w:background w:color="DEEAF6" w:themeColor="accent5" w:themeTint="33"/>
+<w:document xmlns:o="urn:schemas-microsoft-com:office:office" xmlns:r="http://schemas.openxmlformats.org/officeDocument/2006/relationships" xmlns:v="urn:schemas-microsoft-com:vml" xmlns:w="http://schemas.openxmlformats.org/wordprocessingml/2006/main" xmlns:w10="urn:schemas-microsoft-com:office:word" xmlns:wp="http://schemas.openxmlformats.org/drawingml/2006/wordprocessingDrawing" xmlns:wps="http://schemas.microsoft.com/office/word/2010/wordprocessingShape" xmlns:wpg="http://schemas.microsoft.com/office/word/2010/wordprocessingGroup" xmlns:mc="http://schemas.openxmlformats.org/markup-compatibility/2006" xmlns:wp14="http://schemas.microsoft.com/office/word/2010/wordprocessingDrawing" xmlns:w14="http://schemas.microsoft.com/office/word/2010/wordml" mc:Ignorable="w14 wp14">
+  <w:background w:color="DEEAF6"/>
   <w:body>
     <w:p>
-      <w:r>
-        <w:rPr>
-          <w:noProof/>
-        </w:rPr>
+      <w:pPr>
+        <w:pStyle w:val="Normal"/>
+        <w:rPr/>
+      </w:pPr>
+      <w:r>
+        <w:rPr/>
         <w:drawing>
-          <wp:anchor distT="0" distB="0" distL="114300" distR="114300" simplePos="0" relativeHeight="251666432" behindDoc="0" locked="0" layoutInCell="1" allowOverlap="1" wp14:anchorId="08C0715E" wp14:editId="1E6C4E9B">
+          <wp:anchor behindDoc="0" distT="0" distB="0" distL="114300" distR="114300" simplePos="0" locked="0" layoutInCell="1" allowOverlap="1" relativeHeight="3">
             <wp:simplePos x="0" y="0"/>
             <wp:positionH relativeFrom="column">
               <wp:posOffset>1873885</wp:posOffset>
@@ -17,31 +19,24 @@
             <wp:positionV relativeFrom="paragraph">
               <wp:posOffset>173990</wp:posOffset>
             </wp:positionV>
-            <wp:extent cx="3033510" cy="926907"/>
+            <wp:extent cx="3033395" cy="927100"/>
             <wp:effectExtent l="0" t="0" r="0" b="0"/>
             <wp:wrapNone/>
-            <wp:docPr id="14" name="Picture 6" descr="Related image"/>
+            <wp:docPr id="1" name="Picture 6" descr="Related image"/>
             <wp:cNvGraphicFramePr>
-              <a:graphicFrameLocks xmlns:a="http://schemas.openxmlformats.org/drawingml/2006/main"/>
+              <a:graphicFrameLocks xmlns:a="http://schemas.openxmlformats.org/drawingml/2006/main" noChangeAspect="1"/>
             </wp:cNvGraphicFramePr>
             <a:graphic xmlns:a="http://schemas.openxmlformats.org/drawingml/2006/main">
               <a:graphicData uri="http://schemas.openxmlformats.org/drawingml/2006/picture">
                 <pic:pic xmlns:pic="http://schemas.openxmlformats.org/drawingml/2006/picture">
                   <pic:nvPicPr>
-                    <pic:cNvPr id="0" name="Picture 6" descr="Related image"/>
+                    <pic:cNvPr id="1" name="Picture 6" descr="Related image"/>
                     <pic:cNvPicPr>
-                      <a:picLocks/>
+                      <a:picLocks noChangeAspect="1" noChangeArrowheads="1"/>
                     </pic:cNvPicPr>
                   </pic:nvPicPr>
                   <pic:blipFill>
-                    <a:blip r:embed="rId7" r:link="rId8" cstate="print">
-                      <a:extLst>
-                        <a:ext uri="{28A0092B-C50C-407E-A947-70E740481C1C}">
-                          <a14:useLocalDpi xmlns:a14="http://schemas.microsoft.com/office/drawing/2010/main" val="0"/>
-                        </a:ext>
-                      </a:extLst>
-                    </a:blip>
-                    <a:srcRect/>
+                    <a:blip r:embed="rId2"/>
                     <a:stretch>
                       <a:fillRect/>
                     </a:stretch>
@@ -49,33 +44,24 @@
                   <pic:spPr bwMode="auto">
                     <a:xfrm>
                       <a:off x="0" y="0"/>
-                      <a:ext cx="3033510" cy="926907"/>
+                      <a:ext cx="3033395" cy="927100"/>
                     </a:xfrm>
                     <a:prstGeom prst="rect">
                       <a:avLst/>
                     </a:prstGeom>
-                    <a:noFill/>
-                    <a:ln>
-                      <a:noFill/>
-                    </a:ln>
                   </pic:spPr>
                 </pic:pic>
               </a:graphicData>
             </a:graphic>
-            <wp14:sizeRelH relativeFrom="page">
-              <wp14:pctWidth>0</wp14:pctWidth>
-            </wp14:sizeRelH>
-            <wp14:sizeRelV relativeFrom="page">
-              <wp14:pctHeight>0</wp14:pctHeight>
-            </wp14:sizeRelV>
           </wp:anchor>
         </w:drawing>
       </w:r>
     </w:p>
     <w:p>
       <w:pPr>
+        <w:pStyle w:val="Normal"/>
         <w:tabs>
-          <w:tab w:val="right" w:pos="9356"/>
+          <w:tab w:val="right" w:pos="9356" w:leader="none"/>
         </w:tabs>
         <w:rPr>
           <w:sz w:val="36"/>
@@ -83,38 +69,26 @@
         </w:rPr>
       </w:pPr>
       <w:r>
-        <w:rPr>
-          <w:noProof/>
-          <w:color w:val="000000"/>
-          <w:sz w:val="36"/>
-          <w:szCs w:val="36"/>
-        </w:rPr>
+        <w:rPr/>
         <w:drawing>
-          <wp:inline distT="0" distB="0" distL="0" distR="0" wp14:anchorId="0B784C02" wp14:editId="21089AA2">
+          <wp:inline distT="0" distB="0" distL="0" distR="0">
             <wp:extent cx="1714500" cy="920750"/>
             <wp:effectExtent l="0" t="0" r="0" b="0"/>
-            <wp:docPr id="1" name="Picture 1"/>
+            <wp:docPr id="2" name="Picture 1" descr=""/>
             <wp:cNvGraphicFramePr>
-              <a:graphicFrameLocks xmlns:a="http://schemas.openxmlformats.org/drawingml/2006/main"/>
+              <a:graphicFrameLocks xmlns:a="http://schemas.openxmlformats.org/drawingml/2006/main" noChangeAspect="1"/>
             </wp:cNvGraphicFramePr>
             <a:graphic xmlns:a="http://schemas.openxmlformats.org/drawingml/2006/main">
               <a:graphicData uri="http://schemas.openxmlformats.org/drawingml/2006/picture">
                 <pic:pic xmlns:pic="http://schemas.openxmlformats.org/drawingml/2006/picture">
                   <pic:nvPicPr>
-                    <pic:cNvPr id="0" name="Picture 1"/>
+                    <pic:cNvPr id="2" name="Picture 1" descr=""/>
                     <pic:cNvPicPr>
-                      <a:picLocks/>
+                      <a:picLocks noChangeAspect="1" noChangeArrowheads="1"/>
                     </pic:cNvPicPr>
                   </pic:nvPicPr>
                   <pic:blipFill>
-                    <a:blip r:embed="rId9">
-                      <a:extLst>
-                        <a:ext uri="{28A0092B-C50C-407E-A947-70E740481C1C}">
-                          <a14:useLocalDpi xmlns:a14="http://schemas.microsoft.com/office/drawing/2010/main" val="0"/>
-                        </a:ext>
-                      </a:extLst>
-                    </a:blip>
-                    <a:srcRect/>
+                    <a:blip r:embed="rId3"/>
                     <a:stretch>
                       <a:fillRect/>
                     </a:stretch>
@@ -127,10 +101,6 @@
                     <a:prstGeom prst="rect">
                       <a:avLst/>
                     </a:prstGeom>
-                    <a:noFill/>
-                    <a:ln>
-                      <a:noFill/>
-                    </a:ln>
                   </pic:spPr>
                 </pic:pic>
               </a:graphicData>
@@ -147,36 +117,28 @@
       </w:r>
       <w:r>
         <w:rPr>
-          <w:noProof/>
           <w:sz w:val="36"/>
           <w:szCs w:val="36"/>
         </w:rPr>
         <w:drawing>
-          <wp:inline distT="0" distB="0" distL="0" distR="0" wp14:anchorId="6220EB47" wp14:editId="23EEE600">
+          <wp:inline distT="0" distB="0" distL="0" distR="0">
             <wp:extent cx="971550" cy="920750"/>
             <wp:effectExtent l="0" t="0" r="0" b="0"/>
-            <wp:docPr id="2" name="Picture 2" descr="iisc_logo"/>
+            <wp:docPr id="3" name="Picture 2" descr="iisc_logo"/>
             <wp:cNvGraphicFramePr>
-              <a:graphicFrameLocks xmlns:a="http://schemas.openxmlformats.org/drawingml/2006/main"/>
+              <a:graphicFrameLocks xmlns:a="http://schemas.openxmlformats.org/drawingml/2006/main" noChangeAspect="1"/>
             </wp:cNvGraphicFramePr>
             <a:graphic xmlns:a="http://schemas.openxmlformats.org/drawingml/2006/main">
               <a:graphicData uri="http://schemas.openxmlformats.org/drawingml/2006/picture">
                 <pic:pic xmlns:pic="http://schemas.openxmlformats.org/drawingml/2006/picture">
                   <pic:nvPicPr>
-                    <pic:cNvPr id="0" name="Picture 2" descr="iisc_logo"/>
+                    <pic:cNvPr id="3" name="Picture 2" descr="iisc_logo"/>
                     <pic:cNvPicPr>
-                      <a:picLocks/>
+                      <a:picLocks noChangeAspect="1" noChangeArrowheads="1"/>
                     </pic:cNvPicPr>
                   </pic:nvPicPr>
                   <pic:blipFill>
-                    <a:blip r:embed="rId10" cstate="print">
-                      <a:extLst>
-                        <a:ext uri="{28A0092B-C50C-407E-A947-70E740481C1C}">
-                          <a14:useLocalDpi xmlns:a14="http://schemas.microsoft.com/office/drawing/2010/main" val="0"/>
-                        </a:ext>
-                      </a:extLst>
-                    </a:blip>
-                    <a:srcRect/>
+                    <a:blip r:embed="rId4"/>
                     <a:stretch>
                       <a:fillRect/>
                     </a:stretch>
@@ -189,10 +151,6 @@
                     <a:prstGeom prst="rect">
                       <a:avLst/>
                     </a:prstGeom>
-                    <a:noFill/>
-                    <a:ln>
-                      <a:noFill/>
-                    </a:ln>
                   </pic:spPr>
                 </pic:pic>
               </a:graphicData>
@@ -201,11 +159,21 @@
         </w:drawing>
       </w:r>
     </w:p>
-    <w:p/>
-    <w:p>
-      <w:pPr>
+    <w:p>
+      <w:pPr>
+        <w:pStyle w:val="Normal"/>
+        <w:rPr/>
+      </w:pPr>
+      <w:r>
+        <w:rPr/>
+      </w:r>
+    </w:p>
+    <w:p>
+      <w:pPr>
+        <w:pStyle w:val="Normal"/>
         <w:jc w:val="center"/>
         <w:rPr>
+          <w:b/>
           <w:b/>
           <w:sz w:val="36"/>
           <w:szCs w:val="36"/>
@@ -217,67 +185,26 @@
           <w:sz w:val="36"/>
           <w:szCs w:val="36"/>
         </w:rPr>
-        <w:t>NAT</w:t>
-      </w:r>
-      <w:r>
-        <w:rPr>
-          <w:b/>
+        <w:t>NATIONAL CONFERENCE ON COMMUNICATIONS (NCC): SILVER JUBILEE EDITION</w:t>
+      </w:r>
+    </w:p>
+    <w:p>
+      <w:pPr>
+        <w:pStyle w:val="Normal"/>
+        <w:rPr>
           <w:sz w:val="36"/>
-          <w:szCs w:val="36"/>
-        </w:rPr>
-        <w:t>IONAL CONFERENCE ON COMMUNICATIONS</w:t>
-      </w:r>
-      <w:r>
-        <w:rPr>
-          <w:b/>
+        </w:rPr>
+      </w:pPr>
+      <w:r>
+        <w:rPr>
           <w:sz w:val="36"/>
-          <w:szCs w:val="36"/>
-        </w:rPr>
-        <w:t xml:space="preserve"> (NCC)</w:t>
-      </w:r>
-      <w:r>
-        <w:rPr>
-          <w:b/>
-          <w:sz w:val="36"/>
-          <w:szCs w:val="36"/>
-        </w:rPr>
-        <w:t>:</w:t>
-      </w:r>
-      <w:r>
-        <w:rPr>
-          <w:b/>
-          <w:sz w:val="36"/>
-          <w:szCs w:val="36"/>
-        </w:rPr>
-        <w:t xml:space="preserve"> </w:t>
-      </w:r>
-      <w:r>
-        <w:rPr>
-          <w:b/>
-          <w:sz w:val="36"/>
-          <w:szCs w:val="36"/>
-        </w:rPr>
-        <w:t xml:space="preserve">SILVER JUBILEE </w:t>
-      </w:r>
-      <w:r>
-        <w:rPr>
-          <w:b/>
-          <w:sz w:val="36"/>
-          <w:szCs w:val="36"/>
-        </w:rPr>
-        <w:t>EDITION</w:t>
-      </w:r>
-    </w:p>
-    <w:p>
-      <w:pPr>
-        <w:rPr>
-          <w:sz w:val="36"/>
-        </w:rPr>
-      </w:pPr>
-    </w:p>
-    <w:p>
-      <w:pPr>
-        <w:ind w:right="4"/>
+        </w:rPr>
+      </w:r>
+    </w:p>
+    <w:p>
+      <w:pPr>
+        <w:pStyle w:val="Normal"/>
+        <w:ind w:right="4" w:hanging="0"/>
         <w:jc w:val="both"/>
         <w:rPr>
           <w:sz w:val="22"/>
@@ -289,14 +216,7 @@
           <w:sz w:val="22"/>
           <w:szCs w:val="16"/>
         </w:rPr>
-        <w:t>The</w:t>
-      </w:r>
-      <w:r>
-        <w:rPr>
-          <w:sz w:val="22"/>
-          <w:szCs w:val="16"/>
-        </w:rPr>
-        <w:t xml:space="preserve"> </w:t>
+        <w:t xml:space="preserve">The </w:t>
       </w:r>
       <w:r>
         <w:rPr>
@@ -304,173 +224,79 @@
           <w:sz w:val="22"/>
           <w:szCs w:val="16"/>
         </w:rPr>
-        <w:t>twenty</w:t>
-      </w:r>
-      <w:r>
-        <w:rPr>
-          <w:b/>
+        <w:t>twenty-fifth</w:t>
+      </w:r>
+      <w:r>
+        <w:rPr>
           <w:sz w:val="22"/>
           <w:szCs w:val="16"/>
         </w:rPr>
-        <w:t>-</w:t>
-      </w:r>
-      <w:r>
+        <w:t xml:space="preserve"> National Conference on Communications (NCC 2019) will be held at the Indian Institute of Science (IISc), Bangalore, during 20-23 February 2019.  The conference will feature three symposia in the following areas.</w:t>
+      </w:r>
+    </w:p>
+    <w:p>
+      <w:pPr>
+        <w:pStyle w:val="Normal"/>
         <w:rPr>
           <w:b/>
-          <w:sz w:val="22"/>
-          <w:szCs w:val="16"/>
-        </w:rPr>
-        <w:t>fifth</w:t>
-      </w:r>
-      <w:r>
-        <w:rPr>
-          <w:sz w:val="22"/>
-          <w:szCs w:val="16"/>
-        </w:rPr>
-        <w:t xml:space="preserve"> </w:t>
-      </w:r>
-      <w:r>
-        <w:rPr>
-          <w:sz w:val="22"/>
-          <w:szCs w:val="16"/>
-        </w:rPr>
-        <w:t>National Conference on Communications (NCC 201</w:t>
-      </w:r>
-      <w:r>
-        <w:rPr>
-          <w:sz w:val="22"/>
-          <w:szCs w:val="16"/>
-        </w:rPr>
-        <w:t>9</w:t>
-      </w:r>
-      <w:r>
-        <w:rPr>
-          <w:sz w:val="22"/>
-          <w:szCs w:val="16"/>
-        </w:rPr>
-        <w:t xml:space="preserve">) will be held </w:t>
-      </w:r>
-      <w:r>
-        <w:rPr>
-          <w:sz w:val="22"/>
-          <w:szCs w:val="16"/>
-        </w:rPr>
-        <w:t xml:space="preserve">at </w:t>
-      </w:r>
-      <w:r>
-        <w:rPr>
-          <w:sz w:val="22"/>
-          <w:szCs w:val="16"/>
-        </w:rPr>
-        <w:t>the Indian Institute of Science (IISc), Bangalore</w:t>
-      </w:r>
-      <w:r>
-        <w:rPr>
-          <w:sz w:val="22"/>
-          <w:szCs w:val="16"/>
-        </w:rPr>
-        <w:t>,</w:t>
-      </w:r>
-      <w:r>
-        <w:rPr>
-          <w:sz w:val="22"/>
-          <w:szCs w:val="16"/>
-        </w:rPr>
-        <w:t xml:space="preserve"> during</w:t>
-      </w:r>
-      <w:r>
-        <w:rPr>
-          <w:sz w:val="22"/>
-          <w:szCs w:val="16"/>
-        </w:rPr>
-        <w:t xml:space="preserve"> 20-23 February</w:t>
-      </w:r>
-      <w:r>
-        <w:rPr>
-          <w:sz w:val="22"/>
-          <w:szCs w:val="16"/>
-        </w:rPr>
-        <w:t xml:space="preserve"> 2019</w:t>
-      </w:r>
-      <w:r>
-        <w:rPr>
-          <w:sz w:val="22"/>
-          <w:szCs w:val="16"/>
-        </w:rPr>
-        <w:t>.  The conference will feature three symposia in the following areas</w:t>
-      </w:r>
-      <w:r>
-        <w:rPr>
-          <w:sz w:val="22"/>
-          <w:szCs w:val="16"/>
-        </w:rPr>
-        <w:t>.</w:t>
-      </w:r>
-    </w:p>
-    <w:p>
-      <w:pPr>
-        <w:rPr>
           <w:b/>
           <w:sz w:val="16"/>
           <w:szCs w:val="16"/>
         </w:rPr>
       </w:pPr>
-    </w:p>
-    <w:p>
-      <w:pPr>
-        <w:ind w:right="-504"/>
+      <w:r>
         <w:rPr>
           <w:b/>
-        </w:rPr>
-      </w:pPr>
-      <w:r>
-        <w:rPr>
-          <w:b/>
-        </w:rPr>
-        <w:t xml:space="preserve">   COMMUNICATIONS</w:t>
-      </w:r>
-      <w:r>
-        <w:rPr>
-          <w:b/>
-        </w:rPr>
-        <w:tab/>
-        <w:t xml:space="preserve">              </w:t>
-      </w:r>
-      <w:r>
-        <w:rPr>
-          <w:b/>
-        </w:rPr>
-        <w:t>NETWORKS</w:t>
-      </w:r>
-      <w:r>
-        <w:rPr>
-          <w:b/>
-        </w:rPr>
-        <w:tab/>
-      </w:r>
-      <w:r>
-        <w:rPr>
-          <w:b/>
-        </w:rPr>
-        <w:tab/>
-      </w:r>
-      <w:r>
-        <w:rPr>
-          <w:b/>
-        </w:rPr>
-        <w:t>SIGNAL PROCESSING</w:t>
-      </w:r>
-    </w:p>
-    <w:p>
-      <w:pPr>
-        <w:rPr>
           <w:sz w:val="16"/>
           <w:szCs w:val="16"/>
         </w:rPr>
-      </w:pPr>
-    </w:p>
-    <w:p>
-      <w:pPr>
+      </w:r>
+    </w:p>
+    <w:p>
+      <w:pPr>
+        <w:pStyle w:val="Normal"/>
+        <w:ind w:right="-504" w:hanging="0"/>
+        <w:rPr>
+          <w:b/>
+          <w:b/>
+        </w:rPr>
+      </w:pPr>
+      <w:r>
+        <w:rPr>
+          <w:b/>
+        </w:rPr>
+        <w:t xml:space="preserve">   </w:t>
+      </w:r>
+      <w:r>
+        <w:rPr>
+          <w:b/>
+        </w:rPr>
+        <w:t>COMMUNICATIONS</w:t>
+        <w:tab/>
+        <w:t xml:space="preserve">              NETWORKS</w:t>
+        <w:tab/>
+        <w:tab/>
+        <w:t>SIGNAL PROCESSING</w:t>
+      </w:r>
+    </w:p>
+    <w:p>
+      <w:pPr>
+        <w:pStyle w:val="Normal"/>
+        <w:rPr>
+          <w:sz w:val="16"/>
+          <w:szCs w:val="16"/>
+        </w:rPr>
+      </w:pPr>
+      <w:r>
+        <w:rPr>
+          <w:sz w:val="16"/>
+          <w:szCs w:val="16"/>
+        </w:rPr>
+      </w:r>
+    </w:p>
+    <w:p>
+      <w:pPr>
+        <w:pStyle w:val="Normal"/>
         <w:jc w:val="both"/>
         <w:rPr>
           <w:sz w:val="20"/>
@@ -488,15 +314,23 @@
     <w:tbl>
       <w:tblPr>
         <w:tblW w:w="9464" w:type="dxa"/>
+        <w:jc w:val="left"/>
+        <w:tblInd w:w="0" w:type="dxa"/>
         <w:tblBorders>
-          <w:top w:val="single" w:sz="4" w:space="0" w:color="auto"/>
-          <w:left w:val="single" w:sz="4" w:space="0" w:color="auto"/>
-          <w:bottom w:val="single" w:sz="4" w:space="0" w:color="auto"/>
-          <w:right w:val="single" w:sz="4" w:space="0" w:color="auto"/>
-          <w:insideH w:val="single" w:sz="4" w:space="0" w:color="auto"/>
-          <w:insideV w:val="single" w:sz="4" w:space="0" w:color="auto"/>
+          <w:top w:val="single" w:sz="4" w:space="0" w:color="00000A"/>
+          <w:left w:val="single" w:sz="4" w:space="0" w:color="00000A"/>
+          <w:bottom w:val="single" w:sz="4" w:space="0" w:color="00000A"/>
+          <w:right w:val="single" w:sz="4" w:space="0" w:color="00000A"/>
+          <w:insideH w:val="single" w:sz="4" w:space="0" w:color="00000A"/>
+          <w:insideV w:val="single" w:sz="4" w:space="0" w:color="00000A"/>
         </w:tblBorders>
-        <w:tblLook w:val="01E0" w:firstRow="1" w:lastRow="1" w:firstColumn="1" w:lastColumn="1" w:noHBand="0" w:noVBand="0"/>
+        <w:tblCellMar>
+          <w:top w:w="0" w:type="dxa"/>
+          <w:left w:w="108" w:type="dxa"/>
+          <w:bottom w:w="0" w:type="dxa"/>
+          <w:right w:w="108" w:type="dxa"/>
+        </w:tblCellMar>
+        <w:tblLook w:val="01e0" w:noVBand="0" w:noHBand="0" w:firstRow="1" w:lastRow="1" w:firstColumn="1" w:lastColumn="1"/>
       </w:tblPr>
       <w:tblGrid>
         <w:gridCol w:w="3528"/>
@@ -505,14 +339,27 @@
       </w:tblGrid>
       <w:tr>
         <w:trPr>
-          <w:trHeight w:val="1886"/>
+          <w:trHeight w:val="1886" w:hRule="atLeast"/>
         </w:trPr>
         <w:tc>
           <w:tcPr>
             <w:tcW w:w="3528" w:type="dxa"/>
+            <w:tcBorders>
+              <w:top w:val="single" w:sz="4" w:space="0" w:color="00000A"/>
+              <w:left w:val="single" w:sz="4" w:space="0" w:color="00000A"/>
+              <w:bottom w:val="single" w:sz="4" w:space="0" w:color="00000A"/>
+              <w:right w:val="single" w:sz="4" w:space="0" w:color="00000A"/>
+              <w:insideH w:val="single" w:sz="4" w:space="0" w:color="00000A"/>
+              <w:insideV w:val="single" w:sz="4" w:space="0" w:color="00000A"/>
+            </w:tcBorders>
+            <w:shd w:fill="auto" w:val="clear"/>
+            <w:tcMar>
+              <w:left w:w="108" w:type="dxa"/>
+            </w:tcMar>
           </w:tcPr>
           <w:p>
             <w:pPr>
+              <w:pStyle w:val="Normal"/>
               <w:rPr>
                 <w:sz w:val="20"/>
                 <w:szCs w:val="16"/>
@@ -528,6 +375,7 @@
           </w:p>
           <w:p>
             <w:pPr>
+              <w:pStyle w:val="Normal"/>
               <w:rPr>
                 <w:sz w:val="20"/>
                 <w:szCs w:val="16"/>
@@ -543,6 +391,7 @@
           </w:p>
           <w:p>
             <w:pPr>
+              <w:pStyle w:val="Normal"/>
               <w:rPr>
                 <w:sz w:val="20"/>
                 <w:szCs w:val="16"/>
@@ -558,28 +407,23 @@
           </w:p>
           <w:p>
             <w:pPr>
-              <w:rPr>
-                <w:sz w:val="20"/>
-                <w:szCs w:val="16"/>
-              </w:rPr>
-            </w:pPr>
-            <w:r>
-              <w:rPr>
-                <w:sz w:val="20"/>
-                <w:szCs w:val="16"/>
-              </w:rPr>
-              <w:t xml:space="preserve">Wireless </w:t>
-            </w:r>
-            <w:r>
-              <w:rPr>
-                <w:sz w:val="20"/>
-                <w:szCs w:val="16"/>
-              </w:rPr>
-              <w:t>communications</w:t>
-            </w:r>
-          </w:p>
-          <w:p>
-            <w:pPr>
+              <w:pStyle w:val="Normal"/>
+              <w:rPr>
+                <w:sz w:val="20"/>
+                <w:szCs w:val="16"/>
+              </w:rPr>
+            </w:pPr>
+            <w:r>
+              <w:rPr>
+                <w:sz w:val="20"/>
+                <w:szCs w:val="16"/>
+              </w:rPr>
+              <w:t>Wireless communications</w:t>
+            </w:r>
+          </w:p>
+          <w:p>
+            <w:pPr>
+              <w:pStyle w:val="Normal"/>
               <w:rPr>
                 <w:sz w:val="20"/>
                 <w:szCs w:val="16"/>
@@ -595,35 +439,23 @@
           </w:p>
           <w:p>
             <w:pPr>
-              <w:rPr>
-                <w:sz w:val="20"/>
-                <w:szCs w:val="16"/>
-              </w:rPr>
-            </w:pPr>
-            <w:r>
-              <w:rPr>
-                <w:sz w:val="20"/>
-                <w:szCs w:val="16"/>
-              </w:rPr>
-              <w:t>RF</w:t>
-            </w:r>
-            <w:r>
-              <w:rPr>
-                <w:sz w:val="20"/>
-                <w:szCs w:val="16"/>
-              </w:rPr>
-              <w:t xml:space="preserve"> and m</w:t>
-            </w:r>
-            <w:r>
-              <w:rPr>
-                <w:sz w:val="20"/>
-                <w:szCs w:val="16"/>
-              </w:rPr>
-              <w:t>icrowave communications</w:t>
-            </w:r>
-          </w:p>
-          <w:p>
-            <w:pPr>
+              <w:pStyle w:val="Normal"/>
+              <w:rPr>
+                <w:sz w:val="20"/>
+                <w:szCs w:val="16"/>
+              </w:rPr>
+            </w:pPr>
+            <w:r>
+              <w:rPr>
+                <w:sz w:val="20"/>
+                <w:szCs w:val="16"/>
+              </w:rPr>
+              <w:t>RF and microwave communications</w:t>
+            </w:r>
+          </w:p>
+          <w:p>
+            <w:pPr>
+              <w:pStyle w:val="Normal"/>
               <w:rPr>
                 <w:sz w:val="20"/>
                 <w:szCs w:val="16"/>
@@ -639,6 +471,7 @@
           </w:p>
           <w:p>
             <w:pPr>
+              <w:pStyle w:val="Normal"/>
               <w:rPr>
                 <w:sz w:val="20"/>
                 <w:szCs w:val="16"/>
@@ -654,6 +487,7 @@
           </w:p>
           <w:p>
             <w:pPr>
+              <w:pStyle w:val="Normal"/>
               <w:rPr>
                 <w:sz w:val="20"/>
                 <w:szCs w:val="16"/>
@@ -669,6 +503,7 @@
           </w:p>
           <w:p>
             <w:pPr>
+              <w:pStyle w:val="Normal"/>
               <w:rPr>
                 <w:sz w:val="20"/>
                 <w:szCs w:val="16"/>
@@ -684,6 +519,7 @@
           </w:p>
           <w:p>
             <w:pPr>
+              <w:pStyle w:val="Normal"/>
               <w:rPr>
                 <w:sz w:val="20"/>
                 <w:szCs w:val="16"/>
@@ -699,6 +535,7 @@
           </w:p>
           <w:p>
             <w:pPr>
+              <w:pStyle w:val="Normal"/>
               <w:rPr>
                 <w:sz w:val="20"/>
                 <w:szCs w:val="16"/>
@@ -716,9 +553,22 @@
         <w:tc>
           <w:tcPr>
             <w:tcW w:w="2700" w:type="dxa"/>
+            <w:tcBorders>
+              <w:top w:val="single" w:sz="4" w:space="0" w:color="00000A"/>
+              <w:left w:val="single" w:sz="4" w:space="0" w:color="00000A"/>
+              <w:bottom w:val="single" w:sz="4" w:space="0" w:color="00000A"/>
+              <w:right w:val="single" w:sz="4" w:space="0" w:color="00000A"/>
+              <w:insideH w:val="single" w:sz="4" w:space="0" w:color="00000A"/>
+              <w:insideV w:val="single" w:sz="4" w:space="0" w:color="00000A"/>
+            </w:tcBorders>
+            <w:shd w:fill="auto" w:val="clear"/>
+            <w:tcMar>
+              <w:left w:w="108" w:type="dxa"/>
+            </w:tcMar>
           </w:tcPr>
           <w:p>
             <w:pPr>
+              <w:pStyle w:val="Normal"/>
               <w:rPr>
                 <w:sz w:val="20"/>
                 <w:szCs w:val="16"/>
@@ -734,6 +584,7 @@
           </w:p>
           <w:p>
             <w:pPr>
+              <w:pStyle w:val="Normal"/>
               <w:rPr>
                 <w:sz w:val="20"/>
                 <w:szCs w:val="16"/>
@@ -749,6 +600,7 @@
           </w:p>
           <w:p>
             <w:pPr>
+              <w:pStyle w:val="Normal"/>
               <w:rPr>
                 <w:sz w:val="20"/>
                 <w:szCs w:val="16"/>
@@ -764,6 +616,7 @@
           </w:p>
           <w:p>
             <w:pPr>
+              <w:pStyle w:val="Normal"/>
               <w:rPr>
                 <w:sz w:val="20"/>
                 <w:szCs w:val="16"/>
@@ -779,35 +632,23 @@
           </w:p>
           <w:p>
             <w:pPr>
-              <w:rPr>
-                <w:sz w:val="20"/>
-                <w:szCs w:val="16"/>
-              </w:rPr>
-            </w:pPr>
-            <w:r>
-              <w:rPr>
-                <w:sz w:val="20"/>
-                <w:szCs w:val="16"/>
-              </w:rPr>
-              <w:t>Wireless and wir</w:t>
-            </w:r>
-            <w:r>
-              <w:rPr>
-                <w:sz w:val="20"/>
-                <w:szCs w:val="16"/>
-              </w:rPr>
-              <w:t>e</w:t>
-            </w:r>
-            <w:r>
-              <w:rPr>
-                <w:sz w:val="20"/>
-                <w:szCs w:val="16"/>
-              </w:rPr>
-              <w:t>line networks</w:t>
-            </w:r>
-          </w:p>
-          <w:p>
-            <w:pPr>
+              <w:pStyle w:val="Normal"/>
+              <w:rPr>
+                <w:sz w:val="20"/>
+                <w:szCs w:val="16"/>
+              </w:rPr>
+            </w:pPr>
+            <w:r>
+              <w:rPr>
+                <w:sz w:val="20"/>
+                <w:szCs w:val="16"/>
+              </w:rPr>
+              <w:t>Wireless and wireline networks</w:t>
+            </w:r>
+          </w:p>
+          <w:p>
+            <w:pPr>
+              <w:pStyle w:val="Normal"/>
               <w:rPr>
                 <w:sz w:val="20"/>
                 <w:szCs w:val="16"/>
@@ -823,6 +664,7 @@
           </w:p>
           <w:p>
             <w:pPr>
+              <w:pStyle w:val="Normal"/>
               <w:rPr>
                 <w:sz w:val="20"/>
                 <w:szCs w:val="16"/>
@@ -838,6 +680,7 @@
           </w:p>
           <w:p>
             <w:pPr>
+              <w:pStyle w:val="Normal"/>
               <w:rPr>
                 <w:sz w:val="20"/>
                 <w:szCs w:val="16"/>
@@ -853,6 +696,7 @@
           </w:p>
           <w:p>
             <w:pPr>
+              <w:pStyle w:val="Normal"/>
               <w:rPr>
                 <w:sz w:val="20"/>
                 <w:szCs w:val="16"/>
@@ -868,6 +712,7 @@
           </w:p>
           <w:p>
             <w:pPr>
+              <w:pStyle w:val="Normal"/>
               <w:rPr>
                 <w:sz w:val="20"/>
                 <w:szCs w:val="16"/>
@@ -883,6 +728,7 @@
           </w:p>
           <w:p>
             <w:pPr>
+              <w:pStyle w:val="Normal"/>
               <w:rPr>
                 <w:sz w:val="20"/>
                 <w:szCs w:val="16"/>
@@ -900,9 +746,22 @@
         <w:tc>
           <w:tcPr>
             <w:tcW w:w="3236" w:type="dxa"/>
+            <w:tcBorders>
+              <w:top w:val="single" w:sz="4" w:space="0" w:color="00000A"/>
+              <w:left w:val="single" w:sz="4" w:space="0" w:color="00000A"/>
+              <w:bottom w:val="single" w:sz="4" w:space="0" w:color="00000A"/>
+              <w:right w:val="single" w:sz="4" w:space="0" w:color="00000A"/>
+              <w:insideH w:val="single" w:sz="4" w:space="0" w:color="00000A"/>
+              <w:insideV w:val="single" w:sz="4" w:space="0" w:color="00000A"/>
+            </w:tcBorders>
+            <w:shd w:fill="auto" w:val="clear"/>
+            <w:tcMar>
+              <w:left w:w="108" w:type="dxa"/>
+            </w:tcMar>
           </w:tcPr>
           <w:p>
             <w:pPr>
+              <w:pStyle w:val="Normal"/>
               <w:rPr>
                 <w:sz w:val="20"/>
                 <w:szCs w:val="16"/>
@@ -918,6 +777,7 @@
           </w:p>
           <w:p>
             <w:pPr>
+              <w:pStyle w:val="Normal"/>
               <w:rPr>
                 <w:sz w:val="20"/>
                 <w:szCs w:val="16"/>
@@ -933,6 +793,7 @@
           </w:p>
           <w:p>
             <w:pPr>
+              <w:pStyle w:val="Normal"/>
               <w:rPr>
                 <w:sz w:val="20"/>
                 <w:szCs w:val="16"/>
@@ -948,6 +809,7 @@
           </w:p>
           <w:p>
             <w:pPr>
+              <w:pStyle w:val="Normal"/>
               <w:rPr>
                 <w:sz w:val="20"/>
                 <w:szCs w:val="16"/>
@@ -963,6 +825,7 @@
           </w:p>
           <w:p>
             <w:pPr>
+              <w:pStyle w:val="Normal"/>
               <w:rPr>
                 <w:sz w:val="20"/>
                 <w:szCs w:val="16"/>
@@ -978,6 +841,7 @@
           </w:p>
           <w:p>
             <w:pPr>
+              <w:pStyle w:val="Normal"/>
               <w:rPr>
                 <w:sz w:val="20"/>
                 <w:szCs w:val="16"/>
@@ -993,6 +857,7 @@
           </w:p>
           <w:p>
             <w:pPr>
+              <w:pStyle w:val="Normal"/>
               <w:rPr>
                 <w:sz w:val="20"/>
                 <w:szCs w:val="16"/>
@@ -1008,6 +873,7 @@
           </w:p>
           <w:p>
             <w:pPr>
+              <w:pStyle w:val="Normal"/>
               <w:rPr>
                 <w:sz w:val="20"/>
                 <w:szCs w:val="16"/>
@@ -1023,6 +889,7 @@
           </w:p>
           <w:p>
             <w:pPr>
+              <w:pStyle w:val="Normal"/>
               <w:rPr>
                 <w:sz w:val="20"/>
                 <w:szCs w:val="16"/>
@@ -1038,6 +905,7 @@
           </w:p>
           <w:p>
             <w:pPr>
+              <w:pStyle w:val="Normal"/>
               <w:rPr>
                 <w:sz w:val="20"/>
                 <w:szCs w:val="16"/>
@@ -1053,6 +921,7 @@
           </w:p>
           <w:p>
             <w:pPr>
+              <w:pStyle w:val="Normal"/>
               <w:rPr>
                 <w:sz w:val="20"/>
                 <w:szCs w:val="16"/>
@@ -1069,131 +938,65 @@
         </w:tc>
       </w:tr>
     </w:tbl>
-    <w:p/>
-    <w:p>
-      <w:pPr>
-        <w:ind w:right="4"/>
+    <w:p>
+      <w:pPr>
+        <w:pStyle w:val="Normal"/>
+        <w:rPr/>
+      </w:pPr>
+      <w:r>
+        <w:rPr/>
+      </w:r>
+    </w:p>
+    <w:p>
+      <w:pPr>
+        <w:pStyle w:val="Normal"/>
+        <w:ind w:right="4" w:hanging="0"/>
         <w:jc w:val="both"/>
+        <w:rPr/>
+      </w:pPr>
+      <w:r>
         <w:rPr>
           <w:sz w:val="20"/>
           <w:szCs w:val="18"/>
         </w:rPr>
-      </w:pPr>
-      <w:r>
-        <w:rPr>
-          <w:sz w:val="20"/>
-          <w:szCs w:val="18"/>
-        </w:rPr>
-        <w:t xml:space="preserve">Researchers working in emerging fields of these areas are encouraged to submit </w:t>
-      </w:r>
-      <w:r>
-        <w:rPr>
-          <w:sz w:val="20"/>
-          <w:szCs w:val="18"/>
-        </w:rPr>
-        <w:t xml:space="preserve">their </w:t>
-      </w:r>
-      <w:r>
-        <w:rPr>
-          <w:sz w:val="20"/>
-          <w:szCs w:val="18"/>
-        </w:rPr>
-        <w:t xml:space="preserve">original findings.  Submitted papers should </w:t>
-      </w:r>
-      <w:r>
-        <w:rPr>
-          <w:sz w:val="20"/>
-          <w:szCs w:val="18"/>
-        </w:rPr>
-        <w:t xml:space="preserve">be 5 </w:t>
-      </w:r>
-      <w:r>
-        <w:rPr>
-          <w:sz w:val="20"/>
-          <w:szCs w:val="18"/>
-        </w:rPr>
-        <w:t>pages in length in standard IEEE conference format and will be peer-</w:t>
-      </w:r>
-      <w:r>
-        <w:rPr>
-          <w:sz w:val="20"/>
-          <w:szCs w:val="18"/>
-        </w:rPr>
-        <w:t>review</w:t>
-      </w:r>
-      <w:r>
-        <w:rPr>
-          <w:sz w:val="20"/>
-          <w:szCs w:val="18"/>
-        </w:rPr>
-        <w:t>ed</w:t>
-      </w:r>
-      <w:r>
-        <w:rPr>
-          <w:sz w:val="20"/>
-          <w:szCs w:val="18"/>
-        </w:rPr>
-        <w:t xml:space="preserve"> by experts in the field.  Detailed information on paper</w:t>
-      </w:r>
-      <w:r>
-        <w:rPr>
-          <w:sz w:val="20"/>
-          <w:szCs w:val="18"/>
-        </w:rPr>
-        <w:t xml:space="preserve"> submission, technical program</w:t>
-      </w:r>
-      <w:r>
-        <w:rPr>
-          <w:sz w:val="20"/>
-          <w:szCs w:val="18"/>
-        </w:rPr>
-        <w:t xml:space="preserve">, accommodation, tutorials, and travel </w:t>
-      </w:r>
-      <w:r>
-        <w:rPr>
-          <w:sz w:val="20"/>
-          <w:szCs w:val="18"/>
-        </w:rPr>
-        <w:t xml:space="preserve">will be posted </w:t>
-      </w:r>
-      <w:r>
-        <w:rPr>
-          <w:sz w:val="20"/>
-          <w:szCs w:val="18"/>
-        </w:rPr>
-        <w:t xml:space="preserve">on the conference website: </w:t>
-      </w:r>
-      <w:hyperlink r:id="rId11" w:history="1">
+        <w:t xml:space="preserve">Researchers working in emerging fields of these areas are encouraged to submit their original findings.  Submitted papers should be 5 pages in length in standard IEEE conference format and will be peer-reviewed by experts in the field.  Detailed information on paper submission, technical program, accommodation, tutorials, and travel will be posted on the conference website: </w:t>
+      </w:r>
+      <w:hyperlink r:id="rId5">
         <w:r>
           <w:rPr>
-            <w:rStyle w:val="Hyperlink"/>
+            <w:rStyle w:val="InternetLink"/>
             <w:sz w:val="20"/>
             <w:szCs w:val="18"/>
           </w:rPr>
-          <w:t>http://www.ncc.org.in/ncc2019/</w:t>
+          <w:t>http://ece.iisc.ac.in/~ncc2019/</w:t>
         </w:r>
       </w:hyperlink>
     </w:p>
     <w:p>
       <w:pPr>
+        <w:pStyle w:val="Normal"/>
         <w:rPr>
           <w:lang w:val="en-IN"/>
         </w:rPr>
       </w:pPr>
-    </w:p>
-    <w:p>
-      <w:pPr>
-        <w:ind w:right="-900"/>
+      <w:r>
+        <w:rPr>
+          <w:lang w:val="en-IN"/>
+        </w:rPr>
+      </w:r>
+    </w:p>
+    <w:p>
+      <w:pPr>
+        <w:pStyle w:val="Normal"/>
+        <w:ind w:right="-900" w:hanging="0"/>
         <w:rPr>
           <w:b/>
-        </w:rPr>
-      </w:pPr>
-      <w:r>
-        <w:rPr>
-          <w:noProof/>
-        </w:rPr>
+          <w:b/>
+        </w:rPr>
+      </w:pPr>
+      <w:r>
         <w:drawing>
-          <wp:anchor distT="0" distB="0" distL="114300" distR="114300" simplePos="0" relativeHeight="251653120" behindDoc="0" locked="0" layoutInCell="1" allowOverlap="1" wp14:anchorId="1EFA545C" wp14:editId="51DE8F32">
+          <wp:anchor behindDoc="0" distT="0" distB="0" distL="114300" distR="114300" simplePos="0" locked="0" layoutInCell="1" allowOverlap="1" relativeHeight="2">
             <wp:simplePos x="0" y="0"/>
             <wp:positionH relativeFrom="column">
               <wp:posOffset>3759200</wp:posOffset>
@@ -1204,28 +1007,21 @@
             <wp:extent cx="2165985" cy="2165350"/>
             <wp:effectExtent l="0" t="0" r="0" b="0"/>
             <wp:wrapNone/>
-            <wp:docPr id="4" name="Picture 4"/>
+            <wp:docPr id="4" name="Picture 4" descr=""/>
             <wp:cNvGraphicFramePr>
-              <a:graphicFrameLocks xmlns:a="http://schemas.openxmlformats.org/drawingml/2006/main"/>
+              <a:graphicFrameLocks xmlns:a="http://schemas.openxmlformats.org/drawingml/2006/main" noChangeAspect="1"/>
             </wp:cNvGraphicFramePr>
             <a:graphic xmlns:a="http://schemas.openxmlformats.org/drawingml/2006/main">
               <a:graphicData uri="http://schemas.openxmlformats.org/drawingml/2006/picture">
                 <pic:pic xmlns:pic="http://schemas.openxmlformats.org/drawingml/2006/picture">
                   <pic:nvPicPr>
-                    <pic:cNvPr id="0" name="Picture 4"/>
+                    <pic:cNvPr id="4" name="Picture 4" descr=""/>
                     <pic:cNvPicPr>
-                      <a:picLocks/>
+                      <a:picLocks noChangeAspect="1" noChangeArrowheads="1"/>
                     </pic:cNvPicPr>
                   </pic:nvPicPr>
                   <pic:blipFill>
-                    <a:blip r:embed="rId12" cstate="print">
-                      <a:extLst>
-                        <a:ext uri="{28A0092B-C50C-407E-A947-70E740481C1C}">
-                          <a14:useLocalDpi xmlns:a14="http://schemas.microsoft.com/office/drawing/2010/main" val="0"/>
-                        </a:ext>
-                      </a:extLst>
-                    </a:blip>
-                    <a:srcRect/>
+                    <a:blip r:embed="rId6"/>
                     <a:stretch>
                       <a:fillRect/>
                     </a:stretch>
@@ -1238,20 +1034,10 @@
                     <a:prstGeom prst="rect">
                       <a:avLst/>
                     </a:prstGeom>
-                    <a:noFill/>
-                    <a:ln>
-                      <a:noFill/>
-                    </a:ln>
                   </pic:spPr>
                 </pic:pic>
               </a:graphicData>
             </a:graphic>
-            <wp14:sizeRelH relativeFrom="page">
-              <wp14:pctWidth>0</wp14:pctWidth>
-            </wp14:sizeRelH>
-            <wp14:sizeRelV relativeFrom="page">
-              <wp14:pctHeight>0</wp14:pctHeight>
-            </wp14:sizeRelV>
           </wp:anchor>
         </w:drawing>
       </w:r>
@@ -1270,7 +1056,8 @@
     </w:p>
     <w:p>
       <w:pPr>
-        <w:ind w:right="-900"/>
+        <w:pStyle w:val="Normal"/>
+        <w:ind w:right="-900" w:hanging="0"/>
         <w:rPr>
           <w:sz w:val="20"/>
           <w:szCs w:val="18"/>
@@ -1282,138 +1069,98 @@
           <w:szCs w:val="18"/>
         </w:rPr>
         <w:t>Paper submission deadline</w:t>
-      </w:r>
+        <w:tab/>
+        <w:t>:   15 September 2018</w:t>
+      </w:r>
+    </w:p>
+    <w:p>
+      <w:pPr>
+        <w:pStyle w:val="Normal"/>
+        <w:ind w:right="-900" w:hanging="0"/>
+        <w:rPr>
+          <w:sz w:val="18"/>
+          <w:szCs w:val="18"/>
+        </w:rPr>
+      </w:pPr>
       <w:r>
         <w:rPr>
           <w:sz w:val="20"/>
           <w:szCs w:val="18"/>
         </w:rPr>
+        <w:t xml:space="preserve">Acceptance notification     </w:t>
         <w:tab/>
-        <w:t xml:space="preserve">:   </w:t>
-      </w:r>
-      <w:r>
+        <w:t>:   30 November 2018</w:t>
+      </w:r>
+    </w:p>
+    <w:p>
+      <w:pPr>
+        <w:pStyle w:val="Normal"/>
+        <w:ind w:right="-900" w:hanging="0"/>
+        <w:rPr>
+          <w:sz w:val="18"/>
+          <w:szCs w:val="18"/>
+        </w:rPr>
+      </w:pPr>
+      <w:r>
+        <w:rPr>
+          <w:sz w:val="18"/>
+          <w:szCs w:val="18"/>
+        </w:rPr>
+      </w:r>
+    </w:p>
+    <w:p>
+      <w:pPr>
+        <w:pStyle w:val="Normal"/>
+        <w:ind w:right="-900" w:hanging="0"/>
+        <w:jc w:val="both"/>
         <w:rPr>
           <w:sz w:val="20"/>
           <w:szCs w:val="18"/>
         </w:rPr>
-        <w:t>15</w:t>
-      </w:r>
+      </w:pPr>
       <w:r>
         <w:rPr>
           <w:sz w:val="20"/>
           <w:szCs w:val="18"/>
         </w:rPr>
-        <w:t xml:space="preserve"> September 201</w:t>
-      </w:r>
-      <w:r>
-        <w:rPr>
-          <w:sz w:val="20"/>
-          <w:szCs w:val="18"/>
-        </w:rPr>
-        <w:t>8</w:t>
-      </w:r>
-    </w:p>
-    <w:p>
-      <w:pPr>
-        <w:ind w:right="-900"/>
-        <w:rPr>
-          <w:sz w:val="18"/>
-          <w:szCs w:val="18"/>
-        </w:rPr>
-      </w:pPr>
-      <w:r>
-        <w:rPr>
-          <w:sz w:val="20"/>
-          <w:szCs w:val="18"/>
-        </w:rPr>
-        <w:t xml:space="preserve">Acceptance notification     </w:t>
-      </w:r>
-      <w:r>
-        <w:rPr>
-          <w:sz w:val="20"/>
-          <w:szCs w:val="18"/>
-        </w:rPr>
-        <w:tab/>
-        <w:t xml:space="preserve">:   </w:t>
-      </w:r>
-      <w:r>
-        <w:rPr>
-          <w:sz w:val="20"/>
-          <w:szCs w:val="18"/>
-        </w:rPr>
-        <w:t>30</w:t>
-      </w:r>
-      <w:r>
-        <w:rPr>
-          <w:sz w:val="20"/>
-          <w:szCs w:val="18"/>
-        </w:rPr>
-        <w:t xml:space="preserve"> November 201</w:t>
-      </w:r>
-      <w:r>
-        <w:rPr>
-          <w:sz w:val="20"/>
-          <w:szCs w:val="18"/>
-        </w:rPr>
-        <w:t>8</w:t>
-      </w:r>
-    </w:p>
-    <w:p>
-      <w:pPr>
-        <w:ind w:right="-900"/>
-        <w:rPr>
-          <w:sz w:val="18"/>
-          <w:szCs w:val="18"/>
-        </w:rPr>
-      </w:pPr>
-    </w:p>
-    <w:p>
-      <w:pPr>
-        <w:ind w:right="-900"/>
+        <w:t>For more information about the conference, please visit</w:t>
+      </w:r>
+    </w:p>
+    <w:p>
+      <w:pPr>
+        <w:pStyle w:val="Normal"/>
+        <w:ind w:right="-900" w:hanging="0"/>
         <w:jc w:val="both"/>
-        <w:rPr>
-          <w:sz w:val="20"/>
-          <w:szCs w:val="18"/>
-        </w:rPr>
-      </w:pPr>
-      <w:r>
-        <w:rPr>
-          <w:sz w:val="20"/>
-          <w:szCs w:val="18"/>
-        </w:rPr>
-        <w:t>For more information about the conference, please visit</w:t>
-      </w:r>
-    </w:p>
-    <w:p>
-      <w:pPr>
-        <w:ind w:right="-900"/>
-        <w:jc w:val="both"/>
-        <w:rPr>
-          <w:sz w:val="20"/>
-          <w:szCs w:val="18"/>
-        </w:rPr>
-      </w:pPr>
-      <w:hyperlink r:id="rId13" w:history="1">
+        <w:rPr/>
+      </w:pPr>
+      <w:hyperlink r:id="rId7">
         <w:r>
           <w:rPr>
-            <w:rStyle w:val="Hyperlink"/>
+            <w:rStyle w:val="InternetLink"/>
             <w:sz w:val="20"/>
             <w:szCs w:val="18"/>
           </w:rPr>
-          <w:t>http://www.ncc.org.in/ncc2019/</w:t>
+          <w:t>http://ece.iisc.ac.in/~ncc2019/</w:t>
         </w:r>
       </w:hyperlink>
     </w:p>
     <w:p>
       <w:pPr>
-        <w:ind w:right="-900"/>
+        <w:pStyle w:val="Normal"/>
+        <w:ind w:right="-900" w:hanging="0"/>
         <w:jc w:val="both"/>
-      </w:pPr>
-    </w:p>
-    <w:p>
-      <w:pPr>
-        <w:ind w:right="-900"/>
-        <w:rPr>
+        <w:rPr/>
+      </w:pPr>
+      <w:r>
+        <w:rPr/>
+      </w:r>
+    </w:p>
+    <w:p>
+      <w:pPr>
+        <w:pStyle w:val="Normal"/>
+        <w:ind w:right="-900" w:hanging="0"/>
+        <w:rPr>
+          <w:b/>
           <w:b/>
           <w:szCs w:val="20"/>
         </w:rPr>
@@ -1428,7 +1175,8 @@
     </w:p>
     <w:p>
       <w:pPr>
-        <w:ind w:right="-900"/>
+        <w:pStyle w:val="Normal"/>
+        <w:ind w:right="-900" w:hanging="0"/>
         <w:rPr>
           <w:sz w:val="20"/>
           <w:szCs w:val="20"/>
@@ -1444,7 +1192,8 @@
     </w:p>
     <w:p>
       <w:pPr>
-        <w:ind w:right="-900"/>
+        <w:pStyle w:val="Normal"/>
+        <w:ind w:right="-900" w:hanging="0"/>
         <w:rPr>
           <w:sz w:val="22"/>
           <w:szCs w:val="20"/>
@@ -1455,65 +1204,43 @@
           <w:sz w:val="20"/>
           <w:szCs w:val="20"/>
         </w:rPr>
-        <w:t xml:space="preserve">A. </w:t>
-      </w:r>
-      <w:proofErr w:type="spellStart"/>
-      <w:r>
-        <w:rPr>
-          <w:sz w:val="20"/>
-          <w:szCs w:val="20"/>
-        </w:rPr>
-        <w:t>Chockalingam</w:t>
-      </w:r>
-      <w:proofErr w:type="spellEnd"/>
-      <w:r>
-        <w:rPr>
-          <w:sz w:val="20"/>
-          <w:szCs w:val="20"/>
-        </w:rPr>
-        <w:t xml:space="preserve"> (IISc Bangalore)</w:t>
-      </w:r>
-    </w:p>
-    <w:p>
-      <w:pPr>
-        <w:ind w:right="-900"/>
-        <w:rPr>
+        <w:t>A. Chockalingam (IISc Bangalore)</w:t>
+      </w:r>
+    </w:p>
+    <w:p>
+      <w:pPr>
+        <w:pStyle w:val="Normal"/>
+        <w:ind w:right="-900" w:hanging="0"/>
+        <w:rPr>
+          <w:b/>
           <w:b/>
           <w:sz w:val="20"/>
           <w:szCs w:val="20"/>
         </w:rPr>
       </w:pPr>
-    </w:p>
-    <w:p>
-      <w:pPr>
-        <w:ind w:right="-900"/>
-        <w:rPr>
+      <w:r>
+        <w:rPr>
+          <w:b/>
           <w:sz w:val="20"/>
           <w:szCs w:val="20"/>
         </w:rPr>
+      </w:r>
+    </w:p>
+    <w:p>
+      <w:pPr>
+        <w:pStyle w:val="Normal"/>
+        <w:ind w:right="-900" w:hanging="0"/>
+        <w:rPr>
+          <w:sz w:val="20"/>
+          <w:szCs w:val="20"/>
+        </w:rPr>
       </w:pPr>
       <w:r>
         <w:rPr>
           <w:b/>
           <w:szCs w:val="20"/>
         </w:rPr>
-        <w:t xml:space="preserve">Technical </w:t>
-      </w:r>
-      <w:proofErr w:type="spellStart"/>
-      <w:r>
-        <w:rPr>
-          <w:b/>
-          <w:szCs w:val="20"/>
-        </w:rPr>
-        <w:t>Programme</w:t>
-      </w:r>
-      <w:proofErr w:type="spellEnd"/>
-      <w:r>
-        <w:rPr>
-          <w:b/>
-          <w:szCs w:val="20"/>
-        </w:rPr>
-        <w:t xml:space="preserve"> Committee Chairs</w:t>
+        <w:t>Technical Programme Committee Chairs</w:t>
       </w:r>
       <w:r>
         <w:rPr>
@@ -1521,25 +1248,14 @@
           <w:szCs w:val="20"/>
         </w:rPr>
         <w:tab/>
-      </w:r>
-      <w:r>
-        <w:rPr>
-          <w:sz w:val="20"/>
-          <w:szCs w:val="20"/>
-        </w:rPr>
         <w:tab/>
-      </w:r>
-      <w:r>
-        <w:rPr>
-          <w:sz w:val="20"/>
-          <w:szCs w:val="20"/>
-        </w:rPr>
         <w:tab/>
       </w:r>
     </w:p>
     <w:p>
       <w:pPr>
-        <w:ind w:right="-900"/>
+        <w:pStyle w:val="Normal"/>
+        <w:ind w:right="-900" w:hanging="0"/>
         <w:rPr>
           <w:sz w:val="20"/>
           <w:szCs w:val="18"/>
@@ -1555,529 +1271,117 @@
     </w:p>
     <w:p>
       <w:pPr>
-        <w:ind w:right="-900"/>
+        <w:pStyle w:val="Normal"/>
+        <w:ind w:right="-900" w:hanging="0"/>
         <w:rPr>
           <w:sz w:val="20"/>
           <w:szCs w:val="18"/>
         </w:rPr>
       </w:pPr>
-      <w:proofErr w:type="spellStart"/>
       <w:r>
         <w:rPr>
           <w:sz w:val="20"/>
           <w:szCs w:val="18"/>
         </w:rPr>
-        <w:t>Navin</w:t>
-      </w:r>
-      <w:proofErr w:type="spellEnd"/>
+        <w:t>Navin Kashyap (IISc Bangalore)</w:t>
+      </w:r>
+    </w:p>
+    <w:p>
+      <w:pPr>
+        <w:pStyle w:val="Normal"/>
+        <w:ind w:right="-900" w:hanging="0"/>
+        <w:rPr/>
+      </w:pPr>
       <w:r>
         <w:rPr>
           <w:sz w:val="20"/>
           <w:szCs w:val="18"/>
         </w:rPr>
-        <w:t xml:space="preserve"> Kashyap (IISc Bangalore)</w:t>
-      </w:r>
-    </w:p>
-    <w:p>
-      <w:pPr>
-        <w:ind w:right="-900"/>
+        <w:t>Dilip Kr</w:t>
+      </w:r>
+      <w:bookmarkStart w:id="0" w:name="_GoBack"/>
+      <w:bookmarkEnd w:id="0"/>
+      <w:r>
         <w:rPr>
           <w:sz w:val="20"/>
           <w:szCs w:val="18"/>
         </w:rPr>
-      </w:pPr>
-      <w:proofErr w:type="spellStart"/>
-      <w:r>
-        <w:rPr>
-          <w:sz w:val="20"/>
-          <w:szCs w:val="18"/>
-        </w:rPr>
-        <w:t>Dilip</w:t>
-      </w:r>
-      <w:proofErr w:type="spellEnd"/>
-      <w:r>
-        <w:rPr>
-          <w:sz w:val="20"/>
-          <w:szCs w:val="18"/>
-        </w:rPr>
-        <w:t xml:space="preserve"> Kr</w:t>
-      </w:r>
-      <w:bookmarkStart w:id="0" w:name="_GoBack"/>
-      <w:bookmarkEnd w:id="0"/>
-      <w:r>
-        <w:rPr>
-          <w:sz w:val="20"/>
-          <w:szCs w:val="18"/>
-        </w:rPr>
-        <w:t xml:space="preserve">ishnaswamy (Reliance </w:t>
-      </w:r>
-      <w:proofErr w:type="spellStart"/>
-      <w:r>
-        <w:rPr>
-          <w:sz w:val="20"/>
-          <w:szCs w:val="18"/>
-        </w:rPr>
-        <w:t>Jio</w:t>
-      </w:r>
-      <w:proofErr w:type="spellEnd"/>
-      <w:r>
-        <w:rPr>
-          <w:sz w:val="20"/>
-          <w:szCs w:val="18"/>
-        </w:rPr>
-        <w:t>)</w:t>
+        <w:t>ishnaswamy (Reliance Jio)</w:t>
       </w:r>
     </w:p>
     <w:sectPr>
-      <w:headerReference w:type="even" r:id="rId14"/>
-      <w:headerReference w:type="default" r:id="rId15"/>
-      <w:footerReference w:type="even" r:id="rId16"/>
-      <w:footerReference w:type="default" r:id="rId17"/>
-      <w:headerReference w:type="first" r:id="rId18"/>
-      <w:footerReference w:type="first" r:id="rId19"/>
+      <w:headerReference w:type="default" r:id="rId8"/>
+      <w:footerReference w:type="default" r:id="rId9"/>
+      <w:type w:val="nextPage"/>
       <w:pgSz w:w="12240" w:h="15840"/>
-      <w:pgMar w:top="567" w:right="1440" w:bottom="1440" w:left="1440" w:header="720" w:footer="720" w:gutter="0"/>
-      <w:pgBorders w:offsetFrom="page">
-        <w:top w:val="single" w:sz="4" w:space="24" w:color="auto" w:shadow="1"/>
-        <w:left w:val="single" w:sz="4" w:space="24" w:color="auto" w:shadow="1"/>
-        <w:bottom w:val="single" w:sz="4" w:space="24" w:color="auto" w:shadow="1"/>
-        <w:right w:val="single" w:sz="4" w:space="24" w:color="auto" w:shadow="1"/>
+      <w:pgMar w:left="1440" w:right="1440" w:header="720" w:top="777" w:footer="720" w:bottom="1440" w:gutter="0"/>
+      <w:pgBorders w:display="allPages" w:offsetFrom="page">
+        <w:top w:val="single" w:sz="4" w:space="24" w:color="00000A" w:shadow="1"/>
+        <w:left w:val="single" w:sz="4" w:space="24" w:color="00000A" w:shadow="1"/>
+        <w:bottom w:val="single" w:sz="4" w:space="24" w:color="00000A" w:shadow="1"/>
+        <w:right w:val="single" w:sz="4" w:space="24" w:color="00000A" w:shadow="1"/>
       </w:pgBorders>
-      <w:cols w:space="720"/>
-      <w:docGrid w:linePitch="360"/>
+      <w:pgNumType w:fmt="decimal"/>
+      <w:formProt w:val="false"/>
+      <w:textDirection w:val="lrTb"/>
+      <w:docGrid w:type="default" w:linePitch="360" w:charSpace="4294961151"/>
     </w:sectPr>
   </w:body>
 </w:document>
 </file>
 
-<file path=word/endnotes.xml><?xml version="1.0" encoding="utf-8"?>
-<w:endnotes xmlns:wpc="http://schemas.microsoft.com/office/word/2010/wordprocessingCanvas" xmlns:cx="http://schemas.microsoft.com/office/drawing/2014/chartex" xmlns:cx1="http://schemas.microsoft.com/office/drawing/2015/9/8/chartex" xmlns:cx2="http://schemas.microsoft.com/office/drawing/2015/10/21/chartex" xmlns:cx3="http://schemas.microsoft.com/office/drawing/2016/5/9/chartex" xmlns:cx4="http://schemas.microsoft.com/office/drawing/2016/5/10/chartex" xmlns:cx5="http://schemas.microsoft.com/office/drawing/2016/5/11/chartex" xmlns:cx6="http://schemas.microsoft.com/office/drawing/2016/5/12/chartex" xmlns:cx7="http://schemas.microsoft.com/office/drawing/2016/5/13/chartex" xmlns:cx8="http://schemas.microsoft.com/office/drawing/2016/5/14/chartex" xmlns:mc="http://schemas.openxmlformats.org/markup-compatibility/2006" xmlns:aink="http://schemas.microsoft.com/office/drawing/2016/ink" xmlns:am3d="http://schemas.microsoft.com/office/drawing/2017/model3d" xmlns:o="urn:schemas-microsoft-com:office:office" xmlns:r="http://schemas.openxmlformats.org/officeDocument/2006/relationships" xmlns:m="http://schemas.openxmlformats.org/officeDocument/2006/math" xmlns:v="urn:schemas-microsoft-com:vml" xmlns:wp14="http://schemas.microsoft.com/office/word/2010/wordprocessingDrawing" xmlns:wp="http://schemas.openxmlformats.org/drawingml/2006/wordprocessingDrawing" xmlns:w10="urn:schemas-microsoft-com:office:word" xmlns:w="http://schemas.openxmlformats.org/wordprocessingml/2006/main" xmlns:w14="http://schemas.microsoft.com/office/word/2010/wordml" xmlns:w15="http://schemas.microsoft.com/office/word/2012/wordml" xmlns:w16cid="http://schemas.microsoft.com/office/word/2016/wordml/cid" xmlns:w16se="http://schemas.microsoft.com/office/word/2015/wordml/symex" xmlns:wpg="http://schemas.microsoft.com/office/word/2010/wordprocessingGroup" xmlns:wpi="http://schemas.microsoft.com/office/word/2010/wordprocessingInk" xmlns:wne="http://schemas.microsoft.com/office/word/2006/wordml" xmlns:wps="http://schemas.microsoft.com/office/word/2010/wordprocessingShape" mc:Ignorable="w14 w15 w16se w16cid wp14">
-  <w:endnote w:type="separator" w:id="-1">
-    <w:p>
-      <w:r>
-        <w:separator/>
-      </w:r>
-    </w:p>
-  </w:endnote>
-  <w:endnote w:type="continuationSeparator" w:id="0">
-    <w:p>
-      <w:r>
-        <w:continuationSeparator/>
-      </w:r>
-    </w:p>
-  </w:endnote>
-</w:endnotes>
-</file>
-
 <file path=word/footer1.xml><?xml version="1.0" encoding="utf-8"?>
-<w:ftr xmlns:wpc="http://schemas.microsoft.com/office/word/2010/wordprocessingCanvas" xmlns:cx="http://schemas.microsoft.com/office/drawing/2014/chartex" xmlns:cx1="http://schemas.microsoft.com/office/drawing/2015/9/8/chartex" xmlns:cx2="http://schemas.microsoft.com/office/drawing/2015/10/21/chartex" xmlns:cx3="http://schemas.microsoft.com/office/drawing/2016/5/9/chartex" xmlns:cx4="http://schemas.microsoft.com/office/drawing/2016/5/10/chartex" xmlns:cx5="http://schemas.microsoft.com/office/drawing/2016/5/11/chartex" xmlns:cx6="http://schemas.microsoft.com/office/drawing/2016/5/12/chartex" xmlns:cx7="http://schemas.microsoft.com/office/drawing/2016/5/13/chartex" xmlns:cx8="http://schemas.microsoft.com/office/drawing/2016/5/14/chartex" xmlns:mc="http://schemas.openxmlformats.org/markup-compatibility/2006" xmlns:aink="http://schemas.microsoft.com/office/drawing/2016/ink" xmlns:am3d="http://schemas.microsoft.com/office/drawing/2017/model3d" xmlns:o="urn:schemas-microsoft-com:office:office" xmlns:r="http://schemas.openxmlformats.org/officeDocument/2006/relationships" xmlns:m="http://schemas.openxmlformats.org/officeDocument/2006/math" xmlns:v="urn:schemas-microsoft-com:vml" xmlns:wp14="http://schemas.microsoft.com/office/word/2010/wordprocessingDrawing" xmlns:wp="http://schemas.openxmlformats.org/drawingml/2006/wordprocessingDrawing" xmlns:w10="urn:schemas-microsoft-com:office:word" xmlns:w="http://schemas.openxmlformats.org/wordprocessingml/2006/main" xmlns:w14="http://schemas.microsoft.com/office/word/2010/wordml" xmlns:w15="http://schemas.microsoft.com/office/word/2012/wordml" xmlns:w16cid="http://schemas.microsoft.com/office/word/2016/wordml/cid" xmlns:w16se="http://schemas.microsoft.com/office/word/2015/wordml/symex" xmlns:wpg="http://schemas.microsoft.com/office/word/2010/wordprocessingGroup" xmlns:wpi="http://schemas.microsoft.com/office/word/2010/wordprocessingInk" xmlns:wne="http://schemas.microsoft.com/office/word/2006/wordml" xmlns:wps="http://schemas.microsoft.com/office/word/2010/wordprocessingShape" mc:Ignorable="w14 w15 w16se w16cid wp14">
+<w:ftr xmlns:o="urn:schemas-microsoft-com:office:office" xmlns:r="http://schemas.openxmlformats.org/officeDocument/2006/relationships" xmlns:v="urn:schemas-microsoft-com:vml" xmlns:w="http://schemas.openxmlformats.org/wordprocessingml/2006/main" xmlns:w10="urn:schemas-microsoft-com:office:word" xmlns:wp="http://schemas.openxmlformats.org/drawingml/2006/wordprocessingDrawing" xmlns:wps="http://schemas.microsoft.com/office/word/2010/wordprocessingShape" xmlns:wpg="http://schemas.microsoft.com/office/word/2010/wordprocessingGroup" xmlns:mc="http://schemas.openxmlformats.org/markup-compatibility/2006" xmlns:wp14="http://schemas.microsoft.com/office/word/2010/wordprocessingDrawing" xmlns:w14="http://schemas.microsoft.com/office/word/2010/wordml" mc:Ignorable="w14 wp14">
   <w:p>
     <w:pPr>
       <w:pStyle w:val="Footer"/>
+      <w:rPr/>
     </w:pPr>
+    <w:r>
+      <w:rPr/>
+    </w:r>
   </w:p>
 </w:ftr>
 </file>
 
-<file path=word/footer2.xml><?xml version="1.0" encoding="utf-8"?>
-<w:ftr xmlns:wpc="http://schemas.microsoft.com/office/word/2010/wordprocessingCanvas" xmlns:cx="http://schemas.microsoft.com/office/drawing/2014/chartex" xmlns:cx1="http://schemas.microsoft.com/office/drawing/2015/9/8/chartex" xmlns:cx2="http://schemas.microsoft.com/office/drawing/2015/10/21/chartex" xmlns:cx3="http://schemas.microsoft.com/office/drawing/2016/5/9/chartex" xmlns:cx4="http://schemas.microsoft.com/office/drawing/2016/5/10/chartex" xmlns:cx5="http://schemas.microsoft.com/office/drawing/2016/5/11/chartex" xmlns:cx6="http://schemas.microsoft.com/office/drawing/2016/5/12/chartex" xmlns:cx7="http://schemas.microsoft.com/office/drawing/2016/5/13/chartex" xmlns:cx8="http://schemas.microsoft.com/office/drawing/2016/5/14/chartex" xmlns:mc="http://schemas.openxmlformats.org/markup-compatibility/2006" xmlns:aink="http://schemas.microsoft.com/office/drawing/2016/ink" xmlns:am3d="http://schemas.microsoft.com/office/drawing/2017/model3d" xmlns:o="urn:schemas-microsoft-com:office:office" xmlns:r="http://schemas.openxmlformats.org/officeDocument/2006/relationships" xmlns:m="http://schemas.openxmlformats.org/officeDocument/2006/math" xmlns:v="urn:schemas-microsoft-com:vml" xmlns:wp14="http://schemas.microsoft.com/office/word/2010/wordprocessingDrawing" xmlns:wp="http://schemas.openxmlformats.org/drawingml/2006/wordprocessingDrawing" xmlns:w10="urn:schemas-microsoft-com:office:word" xmlns:w="http://schemas.openxmlformats.org/wordprocessingml/2006/main" xmlns:w14="http://schemas.microsoft.com/office/word/2010/wordml" xmlns:w15="http://schemas.microsoft.com/office/word/2012/wordml" xmlns:w16cid="http://schemas.microsoft.com/office/word/2016/wordml/cid" xmlns:w16se="http://schemas.microsoft.com/office/word/2015/wordml/symex" xmlns:wpg="http://schemas.microsoft.com/office/word/2010/wordprocessingGroup" xmlns:wpi="http://schemas.microsoft.com/office/word/2010/wordprocessingInk" xmlns:wne="http://schemas.microsoft.com/office/word/2006/wordml" xmlns:wps="http://schemas.microsoft.com/office/word/2010/wordprocessingShape" mc:Ignorable="w14 w15 w16se w16cid wp14">
-  <w:p>
-    <w:pPr>
-      <w:pStyle w:val="Footer"/>
-    </w:pPr>
-  </w:p>
-</w:ftr>
-</file>
-
-<file path=word/footer3.xml><?xml version="1.0" encoding="utf-8"?>
-<w:ftr xmlns:wpc="http://schemas.microsoft.com/office/word/2010/wordprocessingCanvas" xmlns:cx="http://schemas.microsoft.com/office/drawing/2014/chartex" xmlns:cx1="http://schemas.microsoft.com/office/drawing/2015/9/8/chartex" xmlns:cx2="http://schemas.microsoft.com/office/drawing/2015/10/21/chartex" xmlns:cx3="http://schemas.microsoft.com/office/drawing/2016/5/9/chartex" xmlns:cx4="http://schemas.microsoft.com/office/drawing/2016/5/10/chartex" xmlns:cx5="http://schemas.microsoft.com/office/drawing/2016/5/11/chartex" xmlns:cx6="http://schemas.microsoft.com/office/drawing/2016/5/12/chartex" xmlns:cx7="http://schemas.microsoft.com/office/drawing/2016/5/13/chartex" xmlns:cx8="http://schemas.microsoft.com/office/drawing/2016/5/14/chartex" xmlns:mc="http://schemas.openxmlformats.org/markup-compatibility/2006" xmlns:aink="http://schemas.microsoft.com/office/drawing/2016/ink" xmlns:am3d="http://schemas.microsoft.com/office/drawing/2017/model3d" xmlns:o="urn:schemas-microsoft-com:office:office" xmlns:r="http://schemas.openxmlformats.org/officeDocument/2006/relationships" xmlns:m="http://schemas.openxmlformats.org/officeDocument/2006/math" xmlns:v="urn:schemas-microsoft-com:vml" xmlns:wp14="http://schemas.microsoft.com/office/word/2010/wordprocessingDrawing" xmlns:wp="http://schemas.openxmlformats.org/drawingml/2006/wordprocessingDrawing" xmlns:w10="urn:schemas-microsoft-com:office:word" xmlns:w="http://schemas.openxmlformats.org/wordprocessingml/2006/main" xmlns:w14="http://schemas.microsoft.com/office/word/2010/wordml" xmlns:w15="http://schemas.microsoft.com/office/word/2012/wordml" xmlns:w16cid="http://schemas.microsoft.com/office/word/2016/wordml/cid" xmlns:w16se="http://schemas.microsoft.com/office/word/2015/wordml/symex" xmlns:wpg="http://schemas.microsoft.com/office/word/2010/wordprocessingGroup" xmlns:wpi="http://schemas.microsoft.com/office/word/2010/wordprocessingInk" xmlns:wne="http://schemas.microsoft.com/office/word/2006/wordml" xmlns:wps="http://schemas.microsoft.com/office/word/2010/wordprocessingShape" mc:Ignorable="w14 w15 w16se w16cid wp14">
-  <w:p>
-    <w:pPr>
-      <w:pStyle w:val="Footer"/>
-    </w:pPr>
-  </w:p>
-</w:ftr>
-</file>
-
-<file path=word/footnotes.xml><?xml version="1.0" encoding="utf-8"?>
-<w:footnotes xmlns:wpc="http://schemas.microsoft.com/office/word/2010/wordprocessingCanvas" xmlns:cx="http://schemas.microsoft.com/office/drawing/2014/chartex" xmlns:cx1="http://schemas.microsoft.com/office/drawing/2015/9/8/chartex" xmlns:cx2="http://schemas.microsoft.com/office/drawing/2015/10/21/chartex" xmlns:cx3="http://schemas.microsoft.com/office/drawing/2016/5/9/chartex" xmlns:cx4="http://schemas.microsoft.com/office/drawing/2016/5/10/chartex" xmlns:cx5="http://schemas.microsoft.com/office/drawing/2016/5/11/chartex" xmlns:cx6="http://schemas.microsoft.com/office/drawing/2016/5/12/chartex" xmlns:cx7="http://schemas.microsoft.com/office/drawing/2016/5/13/chartex" xmlns:cx8="http://schemas.microsoft.com/office/drawing/2016/5/14/chartex" xmlns:mc="http://schemas.openxmlformats.org/markup-compatibility/2006" xmlns:aink="http://schemas.microsoft.com/office/drawing/2016/ink" xmlns:am3d="http://schemas.microsoft.com/office/drawing/2017/model3d" xmlns:o="urn:schemas-microsoft-com:office:office" xmlns:r="http://schemas.openxmlformats.org/officeDocument/2006/relationships" xmlns:m="http://schemas.openxmlformats.org/officeDocument/2006/math" xmlns:v="urn:schemas-microsoft-com:vml" xmlns:wp14="http://schemas.microsoft.com/office/word/2010/wordprocessingDrawing" xmlns:wp="http://schemas.openxmlformats.org/drawingml/2006/wordprocessingDrawing" xmlns:w10="urn:schemas-microsoft-com:office:word" xmlns:w="http://schemas.openxmlformats.org/wordprocessingml/2006/main" xmlns:w14="http://schemas.microsoft.com/office/word/2010/wordml" xmlns:w15="http://schemas.microsoft.com/office/word/2012/wordml" xmlns:w16cid="http://schemas.microsoft.com/office/word/2016/wordml/cid" xmlns:w16se="http://schemas.microsoft.com/office/word/2015/wordml/symex" xmlns:wpg="http://schemas.microsoft.com/office/word/2010/wordprocessingGroup" xmlns:wpi="http://schemas.microsoft.com/office/word/2010/wordprocessingInk" xmlns:wne="http://schemas.microsoft.com/office/word/2006/wordml" xmlns:wps="http://schemas.microsoft.com/office/word/2010/wordprocessingShape" mc:Ignorable="w14 w15 w16se w16cid wp14">
-  <w:footnote w:type="separator" w:id="-1">
-    <w:p>
-      <w:r>
-        <w:separator/>
-      </w:r>
-    </w:p>
-  </w:footnote>
-  <w:footnote w:type="continuationSeparator" w:id="0">
-    <w:p>
-      <w:r>
-        <w:continuationSeparator/>
-      </w:r>
-    </w:p>
-  </w:footnote>
-</w:footnotes>
-</file>
-
 <file path=word/header1.xml><?xml version="1.0" encoding="utf-8"?>
-<w:hdr xmlns:wpc="http://schemas.microsoft.com/office/word/2010/wordprocessingCanvas" xmlns:cx="http://schemas.microsoft.com/office/drawing/2014/chartex" xmlns:cx1="http://schemas.microsoft.com/office/drawing/2015/9/8/chartex" xmlns:cx2="http://schemas.microsoft.com/office/drawing/2015/10/21/chartex" xmlns:cx3="http://schemas.microsoft.com/office/drawing/2016/5/9/chartex" xmlns:cx4="http://schemas.microsoft.com/office/drawing/2016/5/10/chartex" xmlns:cx5="http://schemas.microsoft.com/office/drawing/2016/5/11/chartex" xmlns:cx6="http://schemas.microsoft.com/office/drawing/2016/5/12/chartex" xmlns:cx7="http://schemas.microsoft.com/office/drawing/2016/5/13/chartex" xmlns:cx8="http://schemas.microsoft.com/office/drawing/2016/5/14/chartex" xmlns:mc="http://schemas.openxmlformats.org/markup-compatibility/2006" xmlns:aink="http://schemas.microsoft.com/office/drawing/2016/ink" xmlns:am3d="http://schemas.microsoft.com/office/drawing/2017/model3d" xmlns:o="urn:schemas-microsoft-com:office:office" xmlns:r="http://schemas.openxmlformats.org/officeDocument/2006/relationships" xmlns:m="http://schemas.openxmlformats.org/officeDocument/2006/math" xmlns:v="urn:schemas-microsoft-com:vml" xmlns:wp14="http://schemas.microsoft.com/office/word/2010/wordprocessingDrawing" xmlns:wp="http://schemas.openxmlformats.org/drawingml/2006/wordprocessingDrawing" xmlns:w10="urn:schemas-microsoft-com:office:word" xmlns:w="http://schemas.openxmlformats.org/wordprocessingml/2006/main" xmlns:w14="http://schemas.microsoft.com/office/word/2010/wordml" xmlns:w15="http://schemas.microsoft.com/office/word/2012/wordml" xmlns:w16cid="http://schemas.microsoft.com/office/word/2016/wordml/cid" xmlns:w16se="http://schemas.microsoft.com/office/word/2015/wordml/symex" xmlns:wpg="http://schemas.microsoft.com/office/word/2010/wordprocessingGroup" xmlns:wpi="http://schemas.microsoft.com/office/word/2010/wordprocessingInk" xmlns:wne="http://schemas.microsoft.com/office/word/2006/wordml" xmlns:wps="http://schemas.microsoft.com/office/word/2010/wordprocessingShape" mc:Ignorable="w14 w15 w16se w16cid wp14">
+<w:hdr xmlns:o="urn:schemas-microsoft-com:office:office" xmlns:r="http://schemas.openxmlformats.org/officeDocument/2006/relationships" xmlns:v="urn:schemas-microsoft-com:vml" xmlns:w="http://schemas.openxmlformats.org/wordprocessingml/2006/main" xmlns:w10="urn:schemas-microsoft-com:office:word" xmlns:wp="http://schemas.openxmlformats.org/drawingml/2006/wordprocessingDrawing" xmlns:wps="http://schemas.microsoft.com/office/word/2010/wordprocessingShape" xmlns:wpg="http://schemas.microsoft.com/office/word/2010/wordprocessingGroup" xmlns:mc="http://schemas.openxmlformats.org/markup-compatibility/2006" xmlns:wp14="http://schemas.microsoft.com/office/word/2010/wordprocessingDrawing" xmlns:w14="http://schemas.microsoft.com/office/word/2010/wordml" mc:Ignorable="w14 wp14">
   <w:p>
     <w:pPr>
       <w:pStyle w:val="Header"/>
+      <w:rPr/>
     </w:pPr>
+    <w:r>
+      <w:rPr/>
+    </w:r>
   </w:p>
 </w:hdr>
 </file>
 
-<file path=word/header2.xml><?xml version="1.0" encoding="utf-8"?>
-<w:hdr xmlns:wpc="http://schemas.microsoft.com/office/word/2010/wordprocessingCanvas" xmlns:cx="http://schemas.microsoft.com/office/drawing/2014/chartex" xmlns:cx1="http://schemas.microsoft.com/office/drawing/2015/9/8/chartex" xmlns:cx2="http://schemas.microsoft.com/office/drawing/2015/10/21/chartex" xmlns:cx3="http://schemas.microsoft.com/office/drawing/2016/5/9/chartex" xmlns:cx4="http://schemas.microsoft.com/office/drawing/2016/5/10/chartex" xmlns:cx5="http://schemas.microsoft.com/office/drawing/2016/5/11/chartex" xmlns:cx6="http://schemas.microsoft.com/office/drawing/2016/5/12/chartex" xmlns:cx7="http://schemas.microsoft.com/office/drawing/2016/5/13/chartex" xmlns:cx8="http://schemas.microsoft.com/office/drawing/2016/5/14/chartex" xmlns:mc="http://schemas.openxmlformats.org/markup-compatibility/2006" xmlns:aink="http://schemas.microsoft.com/office/drawing/2016/ink" xmlns:am3d="http://schemas.microsoft.com/office/drawing/2017/model3d" xmlns:o="urn:schemas-microsoft-com:office:office" xmlns:r="http://schemas.openxmlformats.org/officeDocument/2006/relationships" xmlns:m="http://schemas.openxmlformats.org/officeDocument/2006/math" xmlns:v="urn:schemas-microsoft-com:vml" xmlns:wp14="http://schemas.microsoft.com/office/word/2010/wordprocessingDrawing" xmlns:wp="http://schemas.openxmlformats.org/drawingml/2006/wordprocessingDrawing" xmlns:w10="urn:schemas-microsoft-com:office:word" xmlns:w="http://schemas.openxmlformats.org/wordprocessingml/2006/main" xmlns:w14="http://schemas.microsoft.com/office/word/2010/wordml" xmlns:w15="http://schemas.microsoft.com/office/word/2012/wordml" xmlns:w16cid="http://schemas.microsoft.com/office/word/2016/wordml/cid" xmlns:w16se="http://schemas.microsoft.com/office/word/2015/wordml/symex" xmlns:wpg="http://schemas.microsoft.com/office/word/2010/wordprocessingGroup" xmlns:wpi="http://schemas.microsoft.com/office/word/2010/wordprocessingInk" xmlns:wne="http://schemas.microsoft.com/office/word/2006/wordml" xmlns:wps="http://schemas.microsoft.com/office/word/2010/wordprocessingShape" mc:Ignorable="w14 w15 w16se w16cid wp14">
-  <w:p>
-    <w:pPr>
-      <w:pStyle w:val="Header"/>
-    </w:pPr>
-  </w:p>
-</w:hdr>
-</file>
-
-<file path=word/header3.xml><?xml version="1.0" encoding="utf-8"?>
-<w:hdr xmlns:wpc="http://schemas.microsoft.com/office/word/2010/wordprocessingCanvas" xmlns:cx="http://schemas.microsoft.com/office/drawing/2014/chartex" xmlns:cx1="http://schemas.microsoft.com/office/drawing/2015/9/8/chartex" xmlns:cx2="http://schemas.microsoft.com/office/drawing/2015/10/21/chartex" xmlns:cx3="http://schemas.microsoft.com/office/drawing/2016/5/9/chartex" xmlns:cx4="http://schemas.microsoft.com/office/drawing/2016/5/10/chartex" xmlns:cx5="http://schemas.microsoft.com/office/drawing/2016/5/11/chartex" xmlns:cx6="http://schemas.microsoft.com/office/drawing/2016/5/12/chartex" xmlns:cx7="http://schemas.microsoft.com/office/drawing/2016/5/13/chartex" xmlns:cx8="http://schemas.microsoft.com/office/drawing/2016/5/14/chartex" xmlns:mc="http://schemas.openxmlformats.org/markup-compatibility/2006" xmlns:aink="http://schemas.microsoft.com/office/drawing/2016/ink" xmlns:am3d="http://schemas.microsoft.com/office/drawing/2017/model3d" xmlns:o="urn:schemas-microsoft-com:office:office" xmlns:r="http://schemas.openxmlformats.org/officeDocument/2006/relationships" xmlns:m="http://schemas.openxmlformats.org/officeDocument/2006/math" xmlns:v="urn:schemas-microsoft-com:vml" xmlns:wp14="http://schemas.microsoft.com/office/word/2010/wordprocessingDrawing" xmlns:wp="http://schemas.openxmlformats.org/drawingml/2006/wordprocessingDrawing" xmlns:w10="urn:schemas-microsoft-com:office:word" xmlns:w="http://schemas.openxmlformats.org/wordprocessingml/2006/main" xmlns:w14="http://schemas.microsoft.com/office/word/2010/wordml" xmlns:w15="http://schemas.microsoft.com/office/word/2012/wordml" xmlns:w16cid="http://schemas.microsoft.com/office/word/2016/wordml/cid" xmlns:w16se="http://schemas.microsoft.com/office/word/2015/wordml/symex" xmlns:wpg="http://schemas.microsoft.com/office/word/2010/wordprocessingGroup" xmlns:wpi="http://schemas.microsoft.com/office/word/2010/wordprocessingInk" xmlns:wne="http://schemas.microsoft.com/office/word/2006/wordml" xmlns:wps="http://schemas.microsoft.com/office/word/2010/wordprocessingShape" mc:Ignorable="w14 w15 w16se w16cid wp14">
-  <w:p>
-    <w:pPr>
-      <w:pStyle w:val="Header"/>
-    </w:pPr>
-  </w:p>
-</w:hdr>
-</file>
-
-<file path=word/numbering.xml><?xml version="1.0" encoding="utf-8"?>
-<w:numbering xmlns:wpc="http://schemas.microsoft.com/office/word/2010/wordprocessingCanvas" xmlns:cx="http://schemas.microsoft.com/office/drawing/2014/chartex" xmlns:cx1="http://schemas.microsoft.com/office/drawing/2015/9/8/chartex" xmlns:cx2="http://schemas.microsoft.com/office/drawing/2015/10/21/chartex" xmlns:cx3="http://schemas.microsoft.com/office/drawing/2016/5/9/chartex" xmlns:cx4="http://schemas.microsoft.com/office/drawing/2016/5/10/chartex" xmlns:cx5="http://schemas.microsoft.com/office/drawing/2016/5/11/chartex" xmlns:cx6="http://schemas.microsoft.com/office/drawing/2016/5/12/chartex" xmlns:cx7="http://schemas.microsoft.com/office/drawing/2016/5/13/chartex" xmlns:cx8="http://schemas.microsoft.com/office/drawing/2016/5/14/chartex" xmlns:mc="http://schemas.openxmlformats.org/markup-compatibility/2006" xmlns:aink="http://schemas.microsoft.com/office/drawing/2016/ink" xmlns:am3d="http://schemas.microsoft.com/office/drawing/2017/model3d" xmlns:o="urn:schemas-microsoft-com:office:office" xmlns:r="http://schemas.openxmlformats.org/officeDocument/2006/relationships" xmlns:m="http://schemas.openxmlformats.org/officeDocument/2006/math" xmlns:v="urn:schemas-microsoft-com:vml" xmlns:wp14="http://schemas.microsoft.com/office/word/2010/wordprocessingDrawing" xmlns:wp="http://schemas.openxmlformats.org/drawingml/2006/wordprocessingDrawing" xmlns:w10="urn:schemas-microsoft-com:office:word" xmlns:w="http://schemas.openxmlformats.org/wordprocessingml/2006/main" xmlns:w14="http://schemas.microsoft.com/office/word/2010/wordml" xmlns:w15="http://schemas.microsoft.com/office/word/2012/wordml" xmlns:w16cid="http://schemas.microsoft.com/office/word/2016/wordml/cid" xmlns:w16se="http://schemas.microsoft.com/office/word/2015/wordml/symex" xmlns:wpg="http://schemas.microsoft.com/office/word/2010/wordprocessingGroup" xmlns:wpi="http://schemas.microsoft.com/office/word/2010/wordprocessingInk" xmlns:wne="http://schemas.microsoft.com/office/word/2006/wordml" xmlns:wps="http://schemas.microsoft.com/office/word/2010/wordprocessingShape" mc:Ignorable="w14 w15 w16se w16cid wp14">
-  <w:abstractNum w:abstractNumId="0" w15:restartNumberingAfterBreak="0">
-    <w:nsid w:val="11CB4290"/>
-    <w:multiLevelType w:val="hybridMultilevel"/>
-    <w:tmpl w:val="C29C7998"/>
-    <w:lvl w:ilvl="0" w:tplc="40090015">
-      <w:start w:val="1"/>
-      <w:numFmt w:val="upperLetter"/>
-      <w:lvlText w:val="%1."/>
-      <w:lvlJc w:val="left"/>
-      <w:pPr>
-        <w:ind w:left="720" w:hanging="360"/>
-      </w:pPr>
-      <w:rPr>
-        <w:rFonts w:hint="default"/>
-      </w:rPr>
-    </w:lvl>
-    <w:lvl w:ilvl="1" w:tplc="40090019" w:tentative="1">
-      <w:start w:val="1"/>
-      <w:numFmt w:val="lowerLetter"/>
-      <w:lvlText w:val="%2."/>
-      <w:lvlJc w:val="left"/>
-      <w:pPr>
-        <w:ind w:left="1440" w:hanging="360"/>
-      </w:pPr>
-    </w:lvl>
-    <w:lvl w:ilvl="2" w:tplc="4009001B" w:tentative="1">
-      <w:start w:val="1"/>
-      <w:numFmt w:val="lowerRoman"/>
-      <w:lvlText w:val="%3."/>
-      <w:lvlJc w:val="right"/>
-      <w:pPr>
-        <w:ind w:left="2160" w:hanging="180"/>
-      </w:pPr>
-    </w:lvl>
-    <w:lvl w:ilvl="3" w:tplc="4009000F" w:tentative="1">
-      <w:start w:val="1"/>
-      <w:numFmt w:val="decimal"/>
-      <w:lvlText w:val="%4."/>
-      <w:lvlJc w:val="left"/>
-      <w:pPr>
-        <w:ind w:left="2880" w:hanging="360"/>
-      </w:pPr>
-    </w:lvl>
-    <w:lvl w:ilvl="4" w:tplc="40090019" w:tentative="1">
-      <w:start w:val="1"/>
-      <w:numFmt w:val="lowerLetter"/>
-      <w:lvlText w:val="%5."/>
-      <w:lvlJc w:val="left"/>
-      <w:pPr>
-        <w:ind w:left="3600" w:hanging="360"/>
-      </w:pPr>
-    </w:lvl>
-    <w:lvl w:ilvl="5" w:tplc="4009001B" w:tentative="1">
-      <w:start w:val="1"/>
-      <w:numFmt w:val="lowerRoman"/>
-      <w:lvlText w:val="%6."/>
-      <w:lvlJc w:val="right"/>
-      <w:pPr>
-        <w:ind w:left="4320" w:hanging="180"/>
-      </w:pPr>
-    </w:lvl>
-    <w:lvl w:ilvl="6" w:tplc="4009000F" w:tentative="1">
-      <w:start w:val="1"/>
-      <w:numFmt w:val="decimal"/>
-      <w:lvlText w:val="%7."/>
-      <w:lvlJc w:val="left"/>
-      <w:pPr>
-        <w:ind w:left="5040" w:hanging="360"/>
-      </w:pPr>
-    </w:lvl>
-    <w:lvl w:ilvl="7" w:tplc="40090019" w:tentative="1">
-      <w:start w:val="1"/>
-      <w:numFmt w:val="lowerLetter"/>
-      <w:lvlText w:val="%8."/>
-      <w:lvlJc w:val="left"/>
-      <w:pPr>
-        <w:ind w:left="5760" w:hanging="360"/>
-      </w:pPr>
-    </w:lvl>
-    <w:lvl w:ilvl="8" w:tplc="4009001B" w:tentative="1">
-      <w:start w:val="1"/>
-      <w:numFmt w:val="lowerRoman"/>
-      <w:lvlText w:val="%9."/>
-      <w:lvlJc w:val="right"/>
-      <w:pPr>
-        <w:ind w:left="6480" w:hanging="180"/>
-      </w:pPr>
-    </w:lvl>
-  </w:abstractNum>
-  <w:abstractNum w:abstractNumId="1" w15:restartNumberingAfterBreak="0">
-    <w:nsid w:val="22746DB9"/>
-    <w:multiLevelType w:val="hybridMultilevel"/>
-    <w:tmpl w:val="DF206C24"/>
-    <w:lvl w:ilvl="0" w:tplc="40090015">
-      <w:start w:val="1"/>
-      <w:numFmt w:val="upperLetter"/>
-      <w:lvlText w:val="%1."/>
-      <w:lvlJc w:val="left"/>
-      <w:pPr>
-        <w:ind w:left="720" w:hanging="360"/>
-      </w:pPr>
-      <w:rPr>
-        <w:rFonts w:hint="default"/>
-      </w:rPr>
-    </w:lvl>
-    <w:lvl w:ilvl="1" w:tplc="40090019" w:tentative="1">
-      <w:start w:val="1"/>
-      <w:numFmt w:val="lowerLetter"/>
-      <w:lvlText w:val="%2."/>
-      <w:lvlJc w:val="left"/>
-      <w:pPr>
-        <w:ind w:left="1440" w:hanging="360"/>
-      </w:pPr>
-    </w:lvl>
-    <w:lvl w:ilvl="2" w:tplc="4009001B" w:tentative="1">
-      <w:start w:val="1"/>
-      <w:numFmt w:val="lowerRoman"/>
-      <w:lvlText w:val="%3."/>
-      <w:lvlJc w:val="right"/>
-      <w:pPr>
-        <w:ind w:left="2160" w:hanging="180"/>
-      </w:pPr>
-    </w:lvl>
-    <w:lvl w:ilvl="3" w:tplc="4009000F" w:tentative="1">
-      <w:start w:val="1"/>
-      <w:numFmt w:val="decimal"/>
-      <w:lvlText w:val="%4."/>
-      <w:lvlJc w:val="left"/>
-      <w:pPr>
-        <w:ind w:left="2880" w:hanging="360"/>
-      </w:pPr>
-    </w:lvl>
-    <w:lvl w:ilvl="4" w:tplc="40090019" w:tentative="1">
-      <w:start w:val="1"/>
-      <w:numFmt w:val="lowerLetter"/>
-      <w:lvlText w:val="%5."/>
-      <w:lvlJc w:val="left"/>
-      <w:pPr>
-        <w:ind w:left="3600" w:hanging="360"/>
-      </w:pPr>
-    </w:lvl>
-    <w:lvl w:ilvl="5" w:tplc="4009001B" w:tentative="1">
-      <w:start w:val="1"/>
-      <w:numFmt w:val="lowerRoman"/>
-      <w:lvlText w:val="%6."/>
-      <w:lvlJc w:val="right"/>
-      <w:pPr>
-        <w:ind w:left="4320" w:hanging="180"/>
-      </w:pPr>
-    </w:lvl>
-    <w:lvl w:ilvl="6" w:tplc="4009000F" w:tentative="1">
-      <w:start w:val="1"/>
-      <w:numFmt w:val="decimal"/>
-      <w:lvlText w:val="%7."/>
-      <w:lvlJc w:val="left"/>
-      <w:pPr>
-        <w:ind w:left="5040" w:hanging="360"/>
-      </w:pPr>
-    </w:lvl>
-    <w:lvl w:ilvl="7" w:tplc="40090019" w:tentative="1">
-      <w:start w:val="1"/>
-      <w:numFmt w:val="lowerLetter"/>
-      <w:lvlText w:val="%8."/>
-      <w:lvlJc w:val="left"/>
-      <w:pPr>
-        <w:ind w:left="5760" w:hanging="360"/>
-      </w:pPr>
-    </w:lvl>
-    <w:lvl w:ilvl="8" w:tplc="4009001B" w:tentative="1">
-      <w:start w:val="1"/>
-      <w:numFmt w:val="lowerRoman"/>
-      <w:lvlText w:val="%9."/>
-      <w:lvlJc w:val="right"/>
-      <w:pPr>
-        <w:ind w:left="6480" w:hanging="180"/>
-      </w:pPr>
-    </w:lvl>
-  </w:abstractNum>
-  <w:abstractNum w:abstractNumId="2" w15:restartNumberingAfterBreak="0">
-    <w:nsid w:val="26751034"/>
-    <w:multiLevelType w:val="hybridMultilevel"/>
-    <w:tmpl w:val="9A344FCA"/>
-    <w:lvl w:ilvl="0" w:tplc="0409000F">
-      <w:start w:val="1"/>
-      <w:numFmt w:val="decimal"/>
-      <w:lvlText w:val="%1."/>
-      <w:lvlJc w:val="left"/>
-      <w:pPr>
-        <w:tabs>
-          <w:tab w:val="num" w:pos="720"/>
-        </w:tabs>
-        <w:ind w:left="720" w:hanging="360"/>
-      </w:pPr>
-      <w:rPr>
-        <w:rFonts w:hint="default"/>
-      </w:rPr>
-    </w:lvl>
-    <w:lvl w:ilvl="1" w:tplc="04090019" w:tentative="1">
-      <w:start w:val="1"/>
-      <w:numFmt w:val="lowerLetter"/>
-      <w:lvlText w:val="%2."/>
-      <w:lvlJc w:val="left"/>
-      <w:pPr>
-        <w:tabs>
-          <w:tab w:val="num" w:pos="1440"/>
-        </w:tabs>
-        <w:ind w:left="1440" w:hanging="360"/>
-      </w:pPr>
-    </w:lvl>
-    <w:lvl w:ilvl="2" w:tplc="0409001B" w:tentative="1">
-      <w:start w:val="1"/>
-      <w:numFmt w:val="lowerRoman"/>
-      <w:lvlText w:val="%3."/>
-      <w:lvlJc w:val="right"/>
-      <w:pPr>
-        <w:tabs>
-          <w:tab w:val="num" w:pos="2160"/>
-        </w:tabs>
-        <w:ind w:left="2160" w:hanging="180"/>
-      </w:pPr>
-    </w:lvl>
-    <w:lvl w:ilvl="3" w:tplc="0409000F" w:tentative="1">
-      <w:start w:val="1"/>
-      <w:numFmt w:val="decimal"/>
-      <w:lvlText w:val="%4."/>
-      <w:lvlJc w:val="left"/>
-      <w:pPr>
-        <w:tabs>
-          <w:tab w:val="num" w:pos="2880"/>
-        </w:tabs>
-        <w:ind w:left="2880" w:hanging="360"/>
-      </w:pPr>
-    </w:lvl>
-    <w:lvl w:ilvl="4" w:tplc="04090019" w:tentative="1">
-      <w:start w:val="1"/>
-      <w:numFmt w:val="lowerLetter"/>
-      <w:lvlText w:val="%5."/>
-      <w:lvlJc w:val="left"/>
-      <w:pPr>
-        <w:tabs>
-          <w:tab w:val="num" w:pos="3600"/>
-        </w:tabs>
-        <w:ind w:left="3600" w:hanging="360"/>
-      </w:pPr>
-    </w:lvl>
-    <w:lvl w:ilvl="5" w:tplc="0409001B" w:tentative="1">
-      <w:start w:val="1"/>
-      <w:numFmt w:val="lowerRoman"/>
-      <w:lvlText w:val="%6."/>
-      <w:lvlJc w:val="right"/>
-      <w:pPr>
-        <w:tabs>
-          <w:tab w:val="num" w:pos="4320"/>
-        </w:tabs>
-        <w:ind w:left="4320" w:hanging="180"/>
-      </w:pPr>
-    </w:lvl>
-    <w:lvl w:ilvl="6" w:tplc="0409000F" w:tentative="1">
-      <w:start w:val="1"/>
-      <w:numFmt w:val="decimal"/>
-      <w:lvlText w:val="%7."/>
-      <w:lvlJc w:val="left"/>
-      <w:pPr>
-        <w:tabs>
-          <w:tab w:val="num" w:pos="5040"/>
-        </w:tabs>
-        <w:ind w:left="5040" w:hanging="360"/>
-      </w:pPr>
-    </w:lvl>
-    <w:lvl w:ilvl="7" w:tplc="04090019" w:tentative="1">
-      <w:start w:val="1"/>
-      <w:numFmt w:val="lowerLetter"/>
-      <w:lvlText w:val="%8."/>
-      <w:lvlJc w:val="left"/>
-      <w:pPr>
-        <w:tabs>
-          <w:tab w:val="num" w:pos="5760"/>
-        </w:tabs>
-        <w:ind w:left="5760" w:hanging="360"/>
-      </w:pPr>
-    </w:lvl>
-    <w:lvl w:ilvl="8" w:tplc="0409001B" w:tentative="1">
-      <w:start w:val="1"/>
-      <w:numFmt w:val="lowerRoman"/>
-      <w:lvlText w:val="%9."/>
-      <w:lvlJc w:val="right"/>
-      <w:pPr>
-        <w:tabs>
-          <w:tab w:val="num" w:pos="6480"/>
-        </w:tabs>
-        <w:ind w:left="6480" w:hanging="180"/>
-      </w:pPr>
-    </w:lvl>
-  </w:abstractNum>
-  <w:num w:numId="1">
-    <w:abstractNumId w:val="2"/>
-  </w:num>
-  <w:num w:numId="2">
-    <w:abstractNumId w:val="1"/>
-  </w:num>
-  <w:num w:numId="3">
-    <w:abstractNumId w:val="0"/>
-  </w:num>
-</w:numbering>
-</file>
-
 <file path=word/styles.xml><?xml version="1.0" encoding="utf-8"?>
-<w:styles xmlns:mc="http://schemas.openxmlformats.org/markup-compatibility/2006" xmlns:r="http://schemas.openxmlformats.org/officeDocument/2006/relationships" xmlns:w="http://schemas.openxmlformats.org/wordprocessingml/2006/main" xmlns:w14="http://schemas.microsoft.com/office/word/2010/wordml" xmlns:w15="http://schemas.microsoft.com/office/word/2012/wordml" xmlns:w16cid="http://schemas.microsoft.com/office/word/2016/wordml/cid" xmlns:w16se="http://schemas.microsoft.com/office/word/2015/wordml/symex" mc:Ignorable="w14 w15 w16se w16cid">
+<w:styles xmlns:w="http://schemas.openxmlformats.org/wordprocessingml/2006/main" xmlns:w14="http://schemas.microsoft.com/office/word/2010/wordml" xmlns:mc="http://schemas.openxmlformats.org/markup-compatibility/2006" mc:Ignorable="w14">
   <w:docDefaults>
     <w:rPrDefault>
       <w:rPr>
-        <w:rFonts w:ascii="Times New Roman" w:eastAsia="Times New Roman" w:hAnsi="Times New Roman" w:cs="Times New Roman"/>
+        <w:rFonts w:ascii="Times New Roman" w:hAnsi="Times New Roman" w:eastAsia="Times New Roman" w:cs="Times New Roman"/>
         <w:lang w:val="en-IN" w:eastAsia="en-US" w:bidi="ar-SA"/>
       </w:rPr>
     </w:rPrDefault>
-    <w:pPrDefault/>
+    <w:pPrDefault>
+      <w:pPr/>
+    </w:pPrDefault>
   </w:docDefaults>
   <w:latentStyles w:defLockedState="0" w:defUIPriority="99" w:defSemiHidden="0" w:defUnhideWhenUsed="0" w:defQFormat="0" w:count="375">
     <w:lsdException w:name="Normal" w:uiPriority="0" w:qFormat="1"/>
     <w:lsdException w:name="heading 1" w:uiPriority="9" w:qFormat="1"/>
     <w:lsdException w:name="heading 2" w:uiPriority="9" w:qFormat="1"/>
-    <w:lsdException w:name="heading 3" w:semiHidden="1" w:uiPriority="9" w:unhideWhenUsed="1" w:qFormat="1"/>
-    <w:lsdException w:name="heading 4" w:semiHidden="1" w:uiPriority="9" w:unhideWhenUsed="1" w:qFormat="1"/>
-    <w:lsdException w:name="heading 5" w:semiHidden="1" w:uiPriority="9" w:unhideWhenUsed="1" w:qFormat="1"/>
-    <w:lsdException w:name="heading 6" w:semiHidden="1" w:uiPriority="9" w:unhideWhenUsed="1" w:qFormat="1"/>
-    <w:lsdException w:name="heading 7" w:semiHidden="1" w:uiPriority="9" w:unhideWhenUsed="1" w:qFormat="1"/>
-    <w:lsdException w:name="heading 8" w:semiHidden="1" w:uiPriority="9" w:unhideWhenUsed="1" w:qFormat="1"/>
-    <w:lsdException w:name="heading 9" w:semiHidden="1" w:uiPriority="9" w:unhideWhenUsed="1" w:qFormat="1"/>
+    <w:lsdException w:name="heading 3" w:uiPriority="9" w:semiHidden="1" w:unhideWhenUsed="1" w:qFormat="1"/>
+    <w:lsdException w:name="heading 4" w:uiPriority="9" w:semiHidden="1" w:unhideWhenUsed="1" w:qFormat="1"/>
+    <w:lsdException w:name="heading 5" w:uiPriority="9" w:semiHidden="1" w:unhideWhenUsed="1" w:qFormat="1"/>
+    <w:lsdException w:name="heading 6" w:uiPriority="9" w:semiHidden="1" w:unhideWhenUsed="1" w:qFormat="1"/>
+    <w:lsdException w:name="heading 7" w:uiPriority="9" w:semiHidden="1" w:unhideWhenUsed="1" w:qFormat="1"/>
+    <w:lsdException w:name="heading 8" w:uiPriority="9" w:semiHidden="1" w:unhideWhenUsed="1" w:qFormat="1"/>
+    <w:lsdException w:name="heading 9" w:uiPriority="9" w:semiHidden="1" w:unhideWhenUsed="1" w:qFormat="1"/>
     <w:lsdException w:name="index 1" w:semiHidden="1" w:unhideWhenUsed="1"/>
     <w:lsdException w:name="index 2" w:semiHidden="1" w:unhideWhenUsed="1"/>
     <w:lsdException w:name="index 3" w:semiHidden="1" w:unhideWhenUsed="1"/>
@@ -2087,22 +1391,22 @@
     <w:lsdException w:name="index 7" w:semiHidden="1" w:unhideWhenUsed="1"/>
     <w:lsdException w:name="index 8" w:semiHidden="1" w:unhideWhenUsed="1"/>
     <w:lsdException w:name="index 9" w:semiHidden="1" w:unhideWhenUsed="1"/>
-    <w:lsdException w:name="toc 1" w:semiHidden="1" w:uiPriority="39" w:unhideWhenUsed="1"/>
-    <w:lsdException w:name="toc 2" w:semiHidden="1" w:uiPriority="39" w:unhideWhenUsed="1"/>
-    <w:lsdException w:name="toc 3" w:semiHidden="1" w:uiPriority="39" w:unhideWhenUsed="1"/>
-    <w:lsdException w:name="toc 4" w:semiHidden="1" w:uiPriority="39" w:unhideWhenUsed="1"/>
-    <w:lsdException w:name="toc 5" w:semiHidden="1" w:uiPriority="39" w:unhideWhenUsed="1"/>
-    <w:lsdException w:name="toc 6" w:semiHidden="1" w:uiPriority="39" w:unhideWhenUsed="1"/>
-    <w:lsdException w:name="toc 7" w:semiHidden="1" w:uiPriority="39" w:unhideWhenUsed="1"/>
-    <w:lsdException w:name="toc 8" w:semiHidden="1" w:uiPriority="39" w:unhideWhenUsed="1"/>
-    <w:lsdException w:name="toc 9" w:semiHidden="1" w:uiPriority="39" w:unhideWhenUsed="1"/>
+    <w:lsdException w:name="toc 1" w:uiPriority="39" w:semiHidden="1" w:unhideWhenUsed="1"/>
+    <w:lsdException w:name="toc 2" w:uiPriority="39" w:semiHidden="1" w:unhideWhenUsed="1"/>
+    <w:lsdException w:name="toc 3" w:uiPriority="39" w:semiHidden="1" w:unhideWhenUsed="1"/>
+    <w:lsdException w:name="toc 4" w:uiPriority="39" w:semiHidden="1" w:unhideWhenUsed="1"/>
+    <w:lsdException w:name="toc 5" w:uiPriority="39" w:semiHidden="1" w:unhideWhenUsed="1"/>
+    <w:lsdException w:name="toc 6" w:uiPriority="39" w:semiHidden="1" w:unhideWhenUsed="1"/>
+    <w:lsdException w:name="toc 7" w:uiPriority="39" w:semiHidden="1" w:unhideWhenUsed="1"/>
+    <w:lsdException w:name="toc 8" w:uiPriority="39" w:semiHidden="1" w:unhideWhenUsed="1"/>
+    <w:lsdException w:name="toc 9" w:uiPriority="39" w:semiHidden="1" w:unhideWhenUsed="1"/>
     <w:lsdException w:name="Normal Indent" w:semiHidden="1" w:unhideWhenUsed="1"/>
     <w:lsdException w:name="footnote text" w:semiHidden="1" w:unhideWhenUsed="1"/>
     <w:lsdException w:name="annotation text" w:semiHidden="1" w:unhideWhenUsed="1"/>
     <w:lsdException w:name="header" w:semiHidden="1" w:unhideWhenUsed="1"/>
     <w:lsdException w:name="footer" w:semiHidden="1" w:unhideWhenUsed="1"/>
     <w:lsdException w:name="index heading" w:semiHidden="1" w:unhideWhenUsed="1"/>
-    <w:lsdException w:name="caption" w:semiHidden="1" w:uiPriority="35" w:unhideWhenUsed="1" w:qFormat="1"/>
+    <w:lsdException w:name="caption" w:uiPriority="35" w:semiHidden="1" w:unhideWhenUsed="1" w:qFormat="1"/>
     <w:lsdException w:name="table of figures" w:semiHidden="1" w:unhideWhenUsed="1"/>
     <w:lsdException w:name="envelope address" w:semiHidden="1" w:unhideWhenUsed="1"/>
     <w:lsdException w:name="envelope return" w:semiHidden="1" w:unhideWhenUsed="1"/>
@@ -2133,7 +1437,7 @@
     <w:lsdException w:name="Title" w:uiPriority="10" w:qFormat="1"/>
     <w:lsdException w:name="Closing" w:semiHidden="1" w:unhideWhenUsed="1"/>
     <w:lsdException w:name="Signature" w:semiHidden="1" w:unhideWhenUsed="1"/>
-    <w:lsdException w:name="Default Paragraph Font" w:semiHidden="1" w:uiPriority="1" w:unhideWhenUsed="1"/>
+    <w:lsdException w:name="Default Paragraph Font" w:uiPriority="1" w:semiHidden="1" w:unhideWhenUsed="1"/>
     <w:lsdException w:name="Body Text" w:semiHidden="1" w:unhideWhenUsed="1"/>
     <w:lsdException w:name="Body Text Indent" w:semiHidden="1" w:unhideWhenUsed="1"/>
     <w:lsdException w:name="List Continue" w:semiHidden="1" w:unhideWhenUsed="1"/>
@@ -2333,8 +1637,8 @@
     <w:lsdException w:name="Subtle Reference" w:uiPriority="31" w:qFormat="1"/>
     <w:lsdException w:name="Intense Reference" w:uiPriority="32" w:qFormat="1"/>
     <w:lsdException w:name="Book Title" w:uiPriority="33" w:qFormat="1"/>
-    <w:lsdException w:name="Bibliography" w:semiHidden="1" w:uiPriority="37" w:unhideWhenUsed="1"/>
-    <w:lsdException w:name="TOC Heading" w:semiHidden="1" w:uiPriority="39" w:unhideWhenUsed="1" w:qFormat="1"/>
+    <w:lsdException w:name="Bibliography" w:uiPriority="37" w:semiHidden="1" w:unhideWhenUsed="1"/>
+    <w:lsdException w:name="TOC Heading" w:uiPriority="39" w:semiHidden="1" w:unhideWhenUsed="1" w:qFormat="1"/>
     <w:lsdException w:name="Plain Table 1" w:uiPriority="41"/>
     <w:lsdException w:name="Plain Table 2" w:uiPriority="42"/>
     <w:lsdException w:name="Plain Table 3" w:uiPriority="43"/>
@@ -2444,22 +1748,29 @@
     <w:lsdException w:name="Hashtag" w:semiHidden="1" w:unhideWhenUsed="1"/>
     <w:lsdException w:name="Unresolved Mention" w:semiHidden="1" w:unhideWhenUsed="1"/>
   </w:latentStyles>
-  <w:style w:type="paragraph" w:default="1" w:styleId="Normal">
+  <w:style w:type="paragraph" w:styleId="Normal" w:default="1">
     <w:name w:val="Normal"/>
     <w:qFormat/>
-    <w:rsid w:val="009B0890"/>
+    <w:rsid w:val="009b0890"/>
+    <w:pPr>
+      <w:widowControl/>
+      <w:bidi w:val="0"/>
+      <w:jc w:val="left"/>
+    </w:pPr>
     <w:rPr>
+      <w:rFonts w:ascii="Times New Roman" w:hAnsi="Times New Roman" w:eastAsia="Times New Roman" w:cs="Times New Roman"/>
+      <w:color w:val="auto"/>
       <w:sz w:val="24"/>
       <w:szCs w:val="24"/>
-      <w:lang w:val="en-US"/>
+      <w:lang w:val="en-US" w:eastAsia="en-US" w:bidi="ar-SA"/>
     </w:rPr>
   </w:style>
   <w:style w:type="paragraph" w:styleId="Heading2">
-    <w:name w:val="heading 2"/>
+    <w:name w:val="Heading 2"/>
     <w:basedOn w:val="Normal"/>
     <w:next w:val="Normal"/>
     <w:qFormat/>
-    <w:rsid w:val="0063353F"/>
+    <w:rsid w:val="0063353f"/>
     <w:pPr>
       <w:keepNext/>
       <w:jc w:val="center"/>
@@ -2469,11 +1780,186 @@
       <w:szCs w:val="20"/>
     </w:rPr>
   </w:style>
-  <w:style w:type="character" w:default="1" w:styleId="DefaultParagraphFont">
+  <w:style w:type="character" w:styleId="DefaultParagraphFont" w:default="1">
     <w:name w:val="Default Paragraph Font"/>
     <w:uiPriority w:val="1"/>
     <w:semiHidden/>
     <w:unhideWhenUsed/>
+    <w:qFormat/>
+    <w:rPr/>
+  </w:style>
+  <w:style w:type="character" w:styleId="InternetLink">
+    <w:name w:val="Internet Link"/>
+    <w:rsid w:val="009b0890"/>
+    <w:rPr>
+      <w:color w:val="0000FF"/>
+      <w:u w:val="single"/>
+    </w:rPr>
+  </w:style>
+  <w:style w:type="character" w:styleId="UnresolvedMention">
+    <w:name w:val="Unresolved Mention"/>
+    <w:uiPriority w:val="99"/>
+    <w:semiHidden/>
+    <w:unhideWhenUsed/>
+    <w:qFormat/>
+    <w:rsid w:val="000377fe"/>
+    <w:rPr>
+      <w:color w:val="605E5C"/>
+      <w:shd w:fill="E1DFDD" w:val="clear"/>
+    </w:rPr>
+  </w:style>
+  <w:style w:type="character" w:styleId="HeaderChar" w:customStyle="1">
+    <w:name w:val="Header Char"/>
+    <w:basedOn w:val="DefaultParagraphFont"/>
+    <w:link w:val="Header"/>
+    <w:uiPriority w:val="99"/>
+    <w:qFormat/>
+    <w:rsid w:val="00ea3cc4"/>
+    <w:rPr>
+      <w:sz w:val="24"/>
+      <w:szCs w:val="24"/>
+      <w:lang w:val="en-US"/>
+    </w:rPr>
+  </w:style>
+  <w:style w:type="character" w:styleId="FooterChar" w:customStyle="1">
+    <w:name w:val="Footer Char"/>
+    <w:basedOn w:val="DefaultParagraphFont"/>
+    <w:link w:val="Footer"/>
+    <w:uiPriority w:val="99"/>
+    <w:qFormat/>
+    <w:rsid w:val="00ea3cc4"/>
+    <w:rPr>
+      <w:sz w:val="24"/>
+      <w:szCs w:val="24"/>
+      <w:lang w:val="en-US"/>
+    </w:rPr>
+  </w:style>
+  <w:style w:type="character" w:styleId="BalloonTextChar" w:customStyle="1">
+    <w:name w:val="Balloon Text Char"/>
+    <w:basedOn w:val="DefaultParagraphFont"/>
+    <w:link w:val="BalloonText"/>
+    <w:uiPriority w:val="99"/>
+    <w:semiHidden/>
+    <w:qFormat/>
+    <w:rsid w:val="00e7764a"/>
+    <w:rPr>
+      <w:sz w:val="18"/>
+      <w:szCs w:val="18"/>
+      <w:lang w:val="en-US"/>
+    </w:rPr>
+  </w:style>
+  <w:style w:type="paragraph" w:styleId="Heading">
+    <w:name w:val="Heading"/>
+    <w:basedOn w:val="Normal"/>
+    <w:next w:val="TextBody"/>
+    <w:qFormat/>
+    <w:pPr>
+      <w:keepNext/>
+      <w:spacing w:before="240" w:after="120"/>
+    </w:pPr>
+    <w:rPr>
+      <w:rFonts w:ascii="Liberation Sans" w:hAnsi="Liberation Sans" w:eastAsia="Noto Sans CJK SC Regular" w:cs="Lohit Devanagari"/>
+      <w:sz w:val="28"/>
+      <w:szCs w:val="28"/>
+    </w:rPr>
+  </w:style>
+  <w:style w:type="paragraph" w:styleId="TextBody">
+    <w:name w:val="Body Text"/>
+    <w:basedOn w:val="Normal"/>
+    <w:rsid w:val="0063353f"/>
+    <w:pPr>
+      <w:jc w:val="both"/>
+    </w:pPr>
+    <w:rPr>
+      <w:szCs w:val="20"/>
+    </w:rPr>
+  </w:style>
+  <w:style w:type="paragraph" w:styleId="List">
+    <w:name w:val="List"/>
+    <w:basedOn w:val="TextBody"/>
+    <w:pPr/>
+    <w:rPr>
+      <w:rFonts w:cs="Lohit Devanagari"/>
+    </w:rPr>
+  </w:style>
+  <w:style w:type="paragraph" w:styleId="Caption">
+    <w:name w:val="Caption"/>
+    <w:basedOn w:val="Normal"/>
+    <w:qFormat/>
+    <w:pPr>
+      <w:suppressLineNumbers/>
+      <w:spacing w:before="120" w:after="120"/>
+    </w:pPr>
+    <w:rPr>
+      <w:rFonts w:cs="Lohit Devanagari"/>
+      <w:i/>
+      <w:iCs/>
+      <w:sz w:val="24"/>
+      <w:szCs w:val="24"/>
+    </w:rPr>
+  </w:style>
+  <w:style w:type="paragraph" w:styleId="Index">
+    <w:name w:val="Index"/>
+    <w:basedOn w:val="Normal"/>
+    <w:qFormat/>
+    <w:pPr>
+      <w:suppressLineNumbers/>
+    </w:pPr>
+    <w:rPr>
+      <w:rFonts w:cs="Lohit Devanagari"/>
+    </w:rPr>
+  </w:style>
+  <w:style w:type="paragraph" w:styleId="Header">
+    <w:name w:val="Header"/>
+    <w:basedOn w:val="Normal"/>
+    <w:link w:val="HeaderChar"/>
+    <w:uiPriority w:val="99"/>
+    <w:unhideWhenUsed/>
+    <w:rsid w:val="00ea3cc4"/>
+    <w:pPr>
+      <w:tabs>
+        <w:tab w:val="center" w:pos="4513" w:leader="none"/>
+        <w:tab w:val="right" w:pos="9026" w:leader="none"/>
+      </w:tabs>
+    </w:pPr>
+    <w:rPr/>
+  </w:style>
+  <w:style w:type="paragraph" w:styleId="Footer">
+    <w:name w:val="Footer"/>
+    <w:basedOn w:val="Normal"/>
+    <w:link w:val="FooterChar"/>
+    <w:uiPriority w:val="99"/>
+    <w:unhideWhenUsed/>
+    <w:rsid w:val="00ea3cc4"/>
+    <w:pPr>
+      <w:tabs>
+        <w:tab w:val="center" w:pos="4513" w:leader="none"/>
+        <w:tab w:val="right" w:pos="9026" w:leader="none"/>
+      </w:tabs>
+    </w:pPr>
+    <w:rPr/>
+  </w:style>
+  <w:style w:type="paragraph" w:styleId="BalloonText">
+    <w:name w:val="Balloon Text"/>
+    <w:basedOn w:val="Normal"/>
+    <w:link w:val="BalloonTextChar"/>
+    <w:uiPriority w:val="99"/>
+    <w:semiHidden/>
+    <w:unhideWhenUsed/>
+    <w:qFormat/>
+    <w:rsid w:val="00e7764a"/>
+    <w:pPr/>
+    <w:rPr>
+      <w:sz w:val="18"/>
+      <w:szCs w:val="18"/>
+    </w:rPr>
+  </w:style>
+  <w:style w:type="numbering" w:styleId="NoList" w:default="1">
+    <w:name w:val="No List"/>
+    <w:uiPriority w:val="99"/>
+    <w:semiHidden/>
+    <w:unhideWhenUsed/>
+    <w:qFormat/>
   </w:style>
   <w:style w:type="table" w:default="1" w:styleId="TableNormal">
     <w:name w:val="Normal Table"/>
@@ -2490,134 +1976,20 @@
       </w:tblCellMar>
     </w:tblPr>
   </w:style>
-  <w:style w:type="numbering" w:default="1" w:styleId="NoList">
-    <w:name w:val="No List"/>
-    <w:uiPriority w:val="99"/>
-    <w:semiHidden/>
-    <w:unhideWhenUsed/>
-  </w:style>
-  <w:style w:type="character" w:styleId="Hyperlink">
-    <w:name w:val="Hyperlink"/>
-    <w:rsid w:val="009B0890"/>
-    <w:rPr>
-      <w:color w:val="0000FF"/>
-      <w:u w:val="single"/>
-    </w:rPr>
-  </w:style>
   <w:style w:type="table" w:styleId="TableGrid">
     <w:name w:val="Table Grid"/>
     <w:basedOn w:val="TableNormal"/>
-    <w:rsid w:val="009B0890"/>
+    <w:rsid w:val="009b0890"/>
     <w:tblPr>
       <w:tblBorders>
-        <w:top w:val="single" w:sz="4" w:space="0" w:color="auto"/>
-        <w:left w:val="single" w:sz="4" w:space="0" w:color="auto"/>
-        <w:bottom w:val="single" w:sz="4" w:space="0" w:color="auto"/>
-        <w:right w:val="single" w:sz="4" w:space="0" w:color="auto"/>
-        <w:insideH w:val="single" w:sz="4" w:space="0" w:color="auto"/>
-        <w:insideV w:val="single" w:sz="4" w:space="0" w:color="auto"/>
+        <w:top w:val="single" w:color="auto" w:sz="4" w:space="0"/>
+        <w:left w:val="single" w:color="auto" w:sz="4" w:space="0"/>
+        <w:bottom w:val="single" w:color="auto" w:sz="4" w:space="0"/>
+        <w:right w:val="single" w:color="auto" w:sz="4" w:space="0"/>
+        <w:insideH w:val="single" w:color="auto" w:sz="4" w:space="0"/>
+        <w:insideV w:val="single" w:color="auto" w:sz="4" w:space="0"/>
       </w:tblBorders>
     </w:tblPr>
-  </w:style>
-  <w:style w:type="paragraph" w:styleId="BodyText">
-    <w:name w:val="Body Text"/>
-    <w:basedOn w:val="Normal"/>
-    <w:rsid w:val="0063353F"/>
-    <w:pPr>
-      <w:jc w:val="both"/>
-    </w:pPr>
-    <w:rPr>
-      <w:szCs w:val="20"/>
-    </w:rPr>
-  </w:style>
-  <w:style w:type="character" w:styleId="UnresolvedMention">
-    <w:name w:val="Unresolved Mention"/>
-    <w:uiPriority w:val="99"/>
-    <w:semiHidden/>
-    <w:unhideWhenUsed/>
-    <w:rsid w:val="000377FE"/>
-    <w:rPr>
-      <w:color w:val="605E5C"/>
-      <w:shd w:val="clear" w:color="auto" w:fill="E1DFDD"/>
-    </w:rPr>
-  </w:style>
-  <w:style w:type="paragraph" w:styleId="Header">
-    <w:name w:val="header"/>
-    <w:basedOn w:val="Normal"/>
-    <w:link w:val="HeaderChar"/>
-    <w:uiPriority w:val="99"/>
-    <w:unhideWhenUsed/>
-    <w:rsid w:val="00EA3CC4"/>
-    <w:pPr>
-      <w:tabs>
-        <w:tab w:val="center" w:pos="4513"/>
-        <w:tab w:val="right" w:pos="9026"/>
-      </w:tabs>
-    </w:pPr>
-  </w:style>
-  <w:style w:type="character" w:customStyle="1" w:styleId="HeaderChar">
-    <w:name w:val="Header Char"/>
-    <w:basedOn w:val="DefaultParagraphFont"/>
-    <w:link w:val="Header"/>
-    <w:uiPriority w:val="99"/>
-    <w:rsid w:val="00EA3CC4"/>
-    <w:rPr>
-      <w:sz w:val="24"/>
-      <w:szCs w:val="24"/>
-      <w:lang w:val="en-US"/>
-    </w:rPr>
-  </w:style>
-  <w:style w:type="paragraph" w:styleId="Footer">
-    <w:name w:val="footer"/>
-    <w:basedOn w:val="Normal"/>
-    <w:link w:val="FooterChar"/>
-    <w:uiPriority w:val="99"/>
-    <w:unhideWhenUsed/>
-    <w:rsid w:val="00EA3CC4"/>
-    <w:pPr>
-      <w:tabs>
-        <w:tab w:val="center" w:pos="4513"/>
-        <w:tab w:val="right" w:pos="9026"/>
-      </w:tabs>
-    </w:pPr>
-  </w:style>
-  <w:style w:type="character" w:customStyle="1" w:styleId="FooterChar">
-    <w:name w:val="Footer Char"/>
-    <w:basedOn w:val="DefaultParagraphFont"/>
-    <w:link w:val="Footer"/>
-    <w:uiPriority w:val="99"/>
-    <w:rsid w:val="00EA3CC4"/>
-    <w:rPr>
-      <w:sz w:val="24"/>
-      <w:szCs w:val="24"/>
-      <w:lang w:val="en-US"/>
-    </w:rPr>
-  </w:style>
-  <w:style w:type="paragraph" w:styleId="BalloonText">
-    <w:name w:val="Balloon Text"/>
-    <w:basedOn w:val="Normal"/>
-    <w:link w:val="BalloonTextChar"/>
-    <w:uiPriority w:val="99"/>
-    <w:semiHidden/>
-    <w:unhideWhenUsed/>
-    <w:rsid w:val="00E7764A"/>
-    <w:rPr>
-      <w:sz w:val="18"/>
-      <w:szCs w:val="18"/>
-    </w:rPr>
-  </w:style>
-  <w:style w:type="character" w:customStyle="1" w:styleId="BalloonTextChar">
-    <w:name w:val="Balloon Text Char"/>
-    <w:basedOn w:val="DefaultParagraphFont"/>
-    <w:link w:val="BalloonText"/>
-    <w:uiPriority w:val="99"/>
-    <w:semiHidden/>
-    <w:rsid w:val="00E7764A"/>
-    <w:rPr>
-      <w:sz w:val="18"/>
-      <w:szCs w:val="18"/>
-      <w:lang w:val="en-US"/>
-    </w:rPr>
   </w:style>
 </w:styles>
 </file>
